--- a/RAD_0.75.docx
+++ b/RAD_0.75.docx
@@ -1,6 +1,6 @@
 
 <file path=word/document.xml><?xml version="1.0" encoding="utf-8"?>
-<w:document xmlns:wpc="http://schemas.microsoft.com/office/word/2010/wordprocessingCanvas" xmlns:mc="http://schemas.openxmlformats.org/markup-compatibility/2006" xmlns:o="urn:schemas-microsoft-com:office:office" xmlns:r="http://schemas.openxmlformats.org/officeDocument/2006/relationships" xmlns:m="http://schemas.openxmlformats.org/officeDocument/2006/math" xmlns:v="urn:schemas-microsoft-com:vml" xmlns:wp14="http://schemas.microsoft.com/office/word/2010/wordprocessingDrawing" xmlns:wp="http://schemas.openxmlformats.org/drawingml/2006/wordprocessingDrawing" xmlns:w10="urn:schemas-microsoft-com:office:word" xmlns:w="http://schemas.openxmlformats.org/wordprocessingml/2006/main" xmlns:w14="http://schemas.microsoft.com/office/word/2010/wordml" xmlns:w15="http://schemas.microsoft.com/office/word/2012/wordml" xmlns:wpg="http://schemas.microsoft.com/office/word/2010/wordprocessingGroup" xmlns:wpi="http://schemas.microsoft.com/office/word/2010/wordprocessingInk" xmlns:wne="http://schemas.microsoft.com/office/word/2006/wordml" xmlns:wps="http://schemas.microsoft.com/office/word/2010/wordprocessingShape" mc:Ignorable="w14 w15 wp14">
+<w:document xmlns:wpc="http://schemas.microsoft.com/office/word/2010/wordprocessingCanvas" xmlns:mc="http://schemas.openxmlformats.org/markup-compatibility/2006" xmlns:o="urn:schemas-microsoft-com:office:office" xmlns:r="http://schemas.openxmlformats.org/officeDocument/2006/relationships" xmlns:m="http://schemas.openxmlformats.org/officeDocument/2006/math" xmlns:v="urn:schemas-microsoft-com:vml" xmlns:wp14="http://schemas.microsoft.com/office/word/2010/wordprocessingDrawing" xmlns:wp="http://schemas.openxmlformats.org/drawingml/2006/wordprocessingDrawing" xmlns:w10="urn:schemas-microsoft-com:office:word" xmlns:w="http://schemas.openxmlformats.org/wordprocessingml/2006/main" xmlns:w14="http://schemas.microsoft.com/office/word/2010/wordml" xmlns:wpg="http://schemas.microsoft.com/office/word/2010/wordprocessingGroup" xmlns:wpi="http://schemas.microsoft.com/office/word/2010/wordprocessingInk" xmlns:wne="http://schemas.microsoft.com/office/word/2006/wordml" xmlns:wps="http://schemas.microsoft.com/office/word/2010/wordprocessingShape" mc:Ignorable="w14 wp14">
   <w:body>
     <w:p>
       <w:pPr>
@@ -90,30 +90,30 @@
       </w:r>
       <w:proofErr w:type="spellEnd"/>
       <w:r>
-        <w:t xml:space="preserve"> (Harry) </w:t>
-      </w:r>
-      <w:proofErr w:type="spellStart"/>
-      <w:r>
-        <w:t>Xu</w:t>
-      </w:r>
-      <w:proofErr w:type="spellEnd"/>
+        <w:t xml:space="preserve"> (Harry) Xu</w:t>
+      </w:r>
     </w:p>
     <w:p>
       <w:pPr>
         <w:pStyle w:val="NoSpacing"/>
         <w:jc w:val="right"/>
       </w:pPr>
+      <w:r>
+        <w:t xml:space="preserve">Luis </w:t>
+      </w:r>
+      <w:r>
+        <w:t>Ignacio Perez</w:t>
+      </w:r>
+      <w:r>
+        <w:br/>
+      </w:r>
       <w:proofErr w:type="spellStart"/>
       <w:r>
-        <w:t>Ignaciou</w:t>
+        <w:t>Jitin</w:t>
       </w:r>
       <w:proofErr w:type="spellEnd"/>
       <w:r>
-        <w:t xml:space="preserve"> Perez</w:t>
-      </w:r>
-      <w:r>
-        <w:br/>
-        <w:t>Jitin Jacob</w:t>
+        <w:t xml:space="preserve"> Jacob</w:t>
       </w:r>
       <w:r>
         <w:br/>
@@ -183,12 +183,7 @@
             <w:jc w:val="both"/>
           </w:pPr>
           <w:r>
-            <w:t>Table o</w:t>
-          </w:r>
-          <w:bookmarkStart w:id="0" w:name="_GoBack"/>
-          <w:bookmarkEnd w:id="0"/>
-          <w:r>
-            <w:t>f Contents</w:t>
+            <w:t>Table of Contents</w:t>
           </w:r>
         </w:p>
         <w:p>
@@ -2051,12 +2046,12 @@
         </w:numPr>
         <w:jc w:val="both"/>
       </w:pPr>
-      <w:bookmarkStart w:id="1" w:name="_Toc392366204"/>
+      <w:bookmarkStart w:id="0" w:name="_Toc392366204"/>
       <w:r>
         <w:lastRenderedPageBreak/>
         <w:t>Introduction</w:t>
       </w:r>
-      <w:bookmarkEnd w:id="1"/>
+      <w:bookmarkEnd w:id="0"/>
     </w:p>
     <w:p>
       <w:pPr>
@@ -2067,11 +2062,11 @@
         </w:numPr>
         <w:jc w:val="both"/>
       </w:pPr>
-      <w:bookmarkStart w:id="2" w:name="_Toc392366205"/>
+      <w:bookmarkStart w:id="1" w:name="_Toc392366205"/>
       <w:r>
         <w:t>Purpose</w:t>
       </w:r>
-      <w:bookmarkEnd w:id="2"/>
+      <w:bookmarkEnd w:id="1"/>
     </w:p>
     <w:p>
       <w:pPr>
@@ -2157,11 +2152,11 @@
         </w:numPr>
         <w:jc w:val="both"/>
       </w:pPr>
-      <w:bookmarkStart w:id="3" w:name="_Toc392366206"/>
+      <w:bookmarkStart w:id="2" w:name="_Toc392366206"/>
       <w:r>
         <w:t>Scope</w:t>
       </w:r>
-      <w:bookmarkEnd w:id="3"/>
+      <w:bookmarkEnd w:id="2"/>
     </w:p>
     <w:p>
       <w:pPr>
@@ -2224,11 +2219,11 @@
           <w:i/>
         </w:rPr>
       </w:pPr>
-      <w:bookmarkStart w:id="4" w:name="_Toc392366207"/>
+      <w:bookmarkStart w:id="3" w:name="_Toc392366207"/>
       <w:r>
         <w:t>Definitions, Acronyms and Abbreviations</w:t>
       </w:r>
-      <w:bookmarkEnd w:id="4"/>
+      <w:bookmarkEnd w:id="3"/>
     </w:p>
     <w:p>
       <w:pPr>
@@ -2328,18 +2323,18 @@
         </w:numPr>
         <w:jc w:val="both"/>
       </w:pPr>
-      <w:bookmarkStart w:id="5" w:name="_Toc392366208"/>
+      <w:bookmarkStart w:id="4" w:name="_Toc392366208"/>
       <w:r>
         <w:t>References</w:t>
       </w:r>
-      <w:bookmarkEnd w:id="5"/>
+      <w:bookmarkEnd w:id="4"/>
     </w:p>
     <w:p>
       <w:pPr>
         <w:pStyle w:val="NoSpacing"/>
         <w:ind w:left="720"/>
       </w:pPr>
-      <w:hyperlink r:id="rId6" w:history="1">
+      <w:hyperlink r:id="rId7" w:history="1">
         <w:r>
           <w:rPr>
             <w:rStyle w:val="Hyperlink"/>
@@ -2353,7 +2348,7 @@
         <w:pStyle w:val="NoSpacing"/>
         <w:ind w:left="720"/>
       </w:pPr>
-      <w:hyperlink r:id="rId7" w:history="1">
+      <w:hyperlink r:id="rId8" w:history="1">
         <w:r>
           <w:rPr>
             <w:rStyle w:val="Hyperlink"/>
@@ -2367,7 +2362,7 @@
         <w:pStyle w:val="NoSpacing"/>
         <w:ind w:left="720"/>
       </w:pPr>
-      <w:hyperlink r:id="rId8" w:history="1">
+      <w:hyperlink r:id="rId9" w:history="1">
         <w:r>
           <w:rPr>
             <w:rStyle w:val="Hyperlink"/>
@@ -2381,7 +2376,7 @@
         <w:pStyle w:val="NoSpacing"/>
         <w:ind w:left="720"/>
       </w:pPr>
-      <w:hyperlink r:id="rId9" w:history="1">
+      <w:hyperlink r:id="rId10" w:history="1">
         <w:r>
           <w:rPr>
             <w:rStyle w:val="Hyperlink"/>
@@ -2417,11 +2412,11 @@
         </w:numPr>
         <w:jc w:val="both"/>
       </w:pPr>
-      <w:bookmarkStart w:id="6" w:name="_Toc392366209"/>
+      <w:bookmarkStart w:id="5" w:name="_Toc392366209"/>
       <w:r>
         <w:t>Overview</w:t>
       </w:r>
-      <w:bookmarkEnd w:id="6"/>
+      <w:bookmarkEnd w:id="5"/>
     </w:p>
     <w:p>
       <w:pPr>
@@ -2462,11 +2457,11 @@
         </w:numPr>
         <w:jc w:val="both"/>
       </w:pPr>
-      <w:bookmarkStart w:id="7" w:name="_Toc392366210"/>
+      <w:bookmarkStart w:id="6" w:name="_Toc392366210"/>
       <w:r>
         <w:t>Glossary</w:t>
       </w:r>
-      <w:bookmarkEnd w:id="7"/>
+      <w:bookmarkEnd w:id="6"/>
     </w:p>
     <w:p>
       <w:pPr>
@@ -2501,11 +2496,11 @@
         </w:numPr>
         <w:jc w:val="both"/>
       </w:pPr>
-      <w:bookmarkStart w:id="8" w:name="_Toc392366211"/>
+      <w:bookmarkStart w:id="7" w:name="_Toc392366211"/>
       <w:r>
         <w:t>Use Cases</w:t>
       </w:r>
-      <w:bookmarkEnd w:id="8"/>
+      <w:bookmarkEnd w:id="7"/>
     </w:p>
     <w:p>
       <w:pPr>
@@ -2521,11 +2516,11 @@
         </w:numPr>
         <w:jc w:val="both"/>
       </w:pPr>
-      <w:bookmarkStart w:id="9" w:name="_Toc392366212"/>
+      <w:bookmarkStart w:id="8" w:name="_Toc392366212"/>
       <w:r>
         <w:t>Actors</w:t>
       </w:r>
-      <w:bookmarkEnd w:id="9"/>
+      <w:bookmarkEnd w:id="8"/>
     </w:p>
     <w:p>
       <w:pPr>
@@ -2597,11 +2592,11 @@
         </w:numPr>
         <w:jc w:val="both"/>
       </w:pPr>
-      <w:bookmarkStart w:id="10" w:name="_Toc392366213"/>
+      <w:bookmarkStart w:id="9" w:name="_Toc392366213"/>
       <w:r>
         <w:t>List of Use Cases</w:t>
       </w:r>
-      <w:bookmarkEnd w:id="10"/>
+      <w:bookmarkEnd w:id="9"/>
     </w:p>
     <w:p>
       <w:pPr>
@@ -2756,12 +2751,12 @@
         </w:numPr>
         <w:jc w:val="both"/>
       </w:pPr>
-      <w:bookmarkStart w:id="11" w:name="_Toc392366214"/>
+      <w:bookmarkStart w:id="10" w:name="_Toc392366214"/>
       <w:r>
         <w:lastRenderedPageBreak/>
         <w:t>Use Case Tables</w:t>
       </w:r>
-      <w:bookmarkEnd w:id="11"/>
+      <w:bookmarkEnd w:id="10"/>
     </w:p>
     <w:p>
       <w:pPr>
@@ -7018,12 +7013,12 @@
         </w:numPr>
         <w:jc w:val="both"/>
       </w:pPr>
-      <w:bookmarkStart w:id="12" w:name="_Toc392366215"/>
+      <w:bookmarkStart w:id="11" w:name="_Toc392366215"/>
       <w:r>
         <w:lastRenderedPageBreak/>
         <w:t>Design Overview</w:t>
       </w:r>
-      <w:bookmarkEnd w:id="12"/>
+      <w:bookmarkEnd w:id="11"/>
     </w:p>
     <w:p>
       <w:pPr>
@@ -7039,21 +7034,132 @@
         </w:numPr>
         <w:jc w:val="both"/>
       </w:pPr>
-      <w:bookmarkStart w:id="13" w:name="_Toc392366216"/>
+      <w:bookmarkStart w:id="12" w:name="_Toc392366216"/>
       <w:r>
         <w:t>Introduction</w:t>
       </w:r>
+      <w:bookmarkEnd w:id="12"/>
+    </w:p>
+    <w:p>
+      <w:pPr>
+        <w:ind w:left="750"/>
+        <w:jc w:val="both"/>
+      </w:pPr>
+      <w:r>
+        <w:t>The application operates as a distributed sys</w:t>
+      </w:r>
+      <w:bookmarkStart w:id="13" w:name="_GoBack"/>
       <w:bookmarkEnd w:id="13"/>
-    </w:p>
-    <w:p>
-      <w:pPr>
-        <w:jc w:val="both"/>
-      </w:pPr>
-    </w:p>
-    <w:p>
-      <w:pPr>
-        <w:jc w:val="both"/>
-      </w:pPr>
+      <w:r>
+        <w:t>tem that provides storage service to a number of different clients. The system provides transparency by hiding the internal behavior of the application and the use of multiple server machines.</w:t>
+      </w:r>
+    </w:p>
+    <w:p>
+      <w:pPr>
+        <w:ind w:left="750"/>
+        <w:jc w:val="both"/>
+      </w:pPr>
+      <w:r>
+        <w:t>The client application running on user’s systems establishes connection with a particular server. The application is capable of redirecting user requests to the backup server in case of failure of the corresponding server.</w:t>
+      </w:r>
+    </w:p>
+    <w:p>
+      <w:pPr>
+        <w:keepNext/>
+        <w:ind w:left="750"/>
+        <w:jc w:val="center"/>
+      </w:pPr>
+      <w:r>
+        <w:rPr>
+          <w:noProof/>
+        </w:rPr>
+        <w:drawing>
+          <wp:inline distT="0" distB="0" distL="0" distR="0">
+            <wp:extent cx="5943600" cy="4552544"/>
+            <wp:effectExtent l="0" t="0" r="0" b="0"/>
+            <wp:docPr id="4" name="Picture 4"/>
+            <wp:cNvGraphicFramePr>
+              <a:graphicFrameLocks xmlns:a="http://schemas.openxmlformats.org/drawingml/2006/main" noChangeAspect="1"/>
+            </wp:cNvGraphicFramePr>
+            <a:graphic xmlns:a="http://schemas.openxmlformats.org/drawingml/2006/main">
+              <a:graphicData uri="http://schemas.openxmlformats.org/drawingml/2006/picture">
+                <pic:pic xmlns:pic="http://schemas.openxmlformats.org/drawingml/2006/picture">
+                  <pic:nvPicPr>
+                    <pic:cNvPr id="0" name="intro diagram.emf"/>
+                    <pic:cNvPicPr/>
+                  </pic:nvPicPr>
+                  <pic:blipFill>
+                    <a:blip r:embed="rId11">
+                      <a:extLst>
+                        <a:ext uri="{28A0092B-C50C-407E-A947-70E740481C1C}">
+                          <a14:useLocalDpi xmlns:a14="http://schemas.microsoft.com/office/drawing/2010/main" val="0"/>
+                        </a:ext>
+                      </a:extLst>
+                    </a:blip>
+                    <a:stretch>
+                      <a:fillRect/>
+                    </a:stretch>
+                  </pic:blipFill>
+                  <pic:spPr>
+                    <a:xfrm>
+                      <a:off x="0" y="0"/>
+                      <a:ext cx="5943600" cy="4552544"/>
+                    </a:xfrm>
+                    <a:prstGeom prst="rect">
+                      <a:avLst/>
+                    </a:prstGeom>
+                  </pic:spPr>
+                </pic:pic>
+              </a:graphicData>
+            </a:graphic>
+          </wp:inline>
+        </w:drawing>
+      </w:r>
+    </w:p>
+    <w:p>
+      <w:pPr>
+        <w:pStyle w:val="Caption"/>
+        <w:jc w:val="center"/>
+      </w:pPr>
+      <w:r>
+        <w:t xml:space="preserve">Figure </w:t>
+      </w:r>
+      <w:r>
+        <w:fldChar w:fldCharType="begin"/>
+      </w:r>
+      <w:r>
+        <w:instrText xml:space="preserve"> SEQ Figure \* ARABIC </w:instrText>
+      </w:r>
+      <w:r>
+        <w:fldChar w:fldCharType="separate"/>
+      </w:r>
+      <w:r>
+        <w:rPr>
+          <w:noProof/>
+        </w:rPr>
+        <w:t>1</w:t>
+      </w:r>
+      <w:r>
+        <w:fldChar w:fldCharType="end"/>
+      </w:r>
+      <w:r>
+        <w:t>: High Level System Architecture</w:t>
+      </w:r>
+    </w:p>
+    <w:p>
+      <w:pPr>
+        <w:ind w:left="750"/>
+        <w:jc w:val="both"/>
+      </w:pPr>
+      <w:r>
+        <w:t>The following section</w:t>
+      </w:r>
+      <w:r>
+        <w:t>s provide</w:t>
+      </w:r>
+      <w:r>
+        <w:t xml:space="preserve"> a brief explanation of design features of the application. The general system architecture is explained using UML diagrams and other important design features such as processes and multithreading, communication mechanisms, synchronization and data consistency are covered in the following sections.</w:t>
+      </w:r>
     </w:p>
     <w:p>
       <w:pPr>
@@ -7066,12 +7172,280 @@
       </w:pPr>
       <w:bookmarkStart w:id="14" w:name="_Toc392366217"/>
       <w:r>
+        <w:lastRenderedPageBreak/>
         <w:t>System Architecture</w:t>
       </w:r>
       <w:bookmarkEnd w:id="14"/>
     </w:p>
     <w:p>
       <w:pPr>
+        <w:ind w:left="750"/>
+        <w:jc w:val="both"/>
+      </w:pPr>
+      <w:r>
+        <w:t xml:space="preserve">The system </w:t>
+      </w:r>
+      <w:r>
+        <w:t xml:space="preserve">is based in the client-server model and </w:t>
+      </w:r>
+      <w:r>
+        <w:t xml:space="preserve">divides its components </w:t>
+      </w:r>
+      <w:r>
+        <w:t>us</w:t>
+      </w:r>
+      <w:r>
+        <w:t>ing</w:t>
+      </w:r>
+      <w:r>
+        <w:t xml:space="preserve"> a </w:t>
+      </w:r>
+      <w:r>
+        <w:rPr>
+          <w:b/>
+        </w:rPr>
+        <w:t>three tier architectural style</w:t>
+      </w:r>
+      <w:r>
+        <w:t xml:space="preserve">, having </w:t>
+      </w:r>
+      <w:r>
+        <w:rPr>
+          <w:b/>
+        </w:rPr>
+        <w:t>an interface subsystem</w:t>
+      </w:r>
+      <w:r>
+        <w:t xml:space="preserve">, </w:t>
+      </w:r>
+      <w:r>
+        <w:rPr>
+          <w:b/>
+        </w:rPr>
+        <w:t>application logic subsystem</w:t>
+      </w:r>
+      <w:r>
+        <w:t xml:space="preserve"> and a </w:t>
+      </w:r>
+      <w:r>
+        <w:rPr>
+          <w:b/>
+        </w:rPr>
+        <w:t>storage subsystem</w:t>
+      </w:r>
+      <w:r>
+        <w:t>. The logic subsystem is present in both the client and server machine. These components are organized on the client and server side as follows:</w:t>
+      </w:r>
+    </w:p>
+    <w:p>
+      <w:pPr>
+        <w:keepNext/>
+        <w:ind w:left="750"/>
+        <w:jc w:val="center"/>
+      </w:pPr>
+      <w:r>
+        <w:rPr>
+          <w:noProof/>
+        </w:rPr>
+        <w:drawing>
+          <wp:inline distT="0" distB="0" distL="0" distR="0" wp14:anchorId="0FDE1847" wp14:editId="565626A5">
+            <wp:extent cx="1634247" cy="4013715"/>
+            <wp:effectExtent l="0" t="0" r="0" b="0"/>
+            <wp:docPr id="1" name="Picture 1"/>
+            <wp:cNvGraphicFramePr>
+              <a:graphicFrameLocks xmlns:a="http://schemas.openxmlformats.org/drawingml/2006/main" noChangeAspect="1"/>
+            </wp:cNvGraphicFramePr>
+            <a:graphic xmlns:a="http://schemas.openxmlformats.org/drawingml/2006/main">
+              <a:graphicData uri="http://schemas.openxmlformats.org/drawingml/2006/picture">
+                <pic:pic xmlns:pic="http://schemas.openxmlformats.org/drawingml/2006/picture">
+                  <pic:nvPicPr>
+                    <pic:cNvPr id="0" name="Architectural Sytle overview.emf"/>
+                    <pic:cNvPicPr/>
+                  </pic:nvPicPr>
+                  <pic:blipFill>
+                    <a:blip r:embed="rId12">
+                      <a:extLst>
+                        <a:ext uri="{28A0092B-C50C-407E-A947-70E740481C1C}">
+                          <a14:useLocalDpi xmlns:a14="http://schemas.microsoft.com/office/drawing/2010/main" val="0"/>
+                        </a:ext>
+                      </a:extLst>
+                    </a:blip>
+                    <a:stretch>
+                      <a:fillRect/>
+                    </a:stretch>
+                  </pic:blipFill>
+                  <pic:spPr>
+                    <a:xfrm>
+                      <a:off x="0" y="0"/>
+                      <a:ext cx="1636995" cy="4020463"/>
+                    </a:xfrm>
+                    <a:prstGeom prst="rect">
+                      <a:avLst/>
+                    </a:prstGeom>
+                  </pic:spPr>
+                </pic:pic>
+              </a:graphicData>
+            </a:graphic>
+          </wp:inline>
+        </w:drawing>
+      </w:r>
+    </w:p>
+    <w:p>
+      <w:pPr>
+        <w:pStyle w:val="Caption"/>
+        <w:jc w:val="center"/>
+      </w:pPr>
+      <w:r>
+        <w:t xml:space="preserve">Figure </w:t>
+      </w:r>
+      <w:r>
+        <w:fldChar w:fldCharType="begin"/>
+      </w:r>
+      <w:r>
+        <w:instrText xml:space="preserve"> SEQ Figure \* ARABIC </w:instrText>
+      </w:r>
+      <w:r>
+        <w:fldChar w:fldCharType="separate"/>
+      </w:r>
+      <w:r>
+        <w:rPr>
+          <w:noProof/>
+        </w:rPr>
+        <w:t>2</w:t>
+      </w:r>
+      <w:r>
+        <w:fldChar w:fldCharType="end"/>
+      </w:r>
+      <w:r>
+        <w:t>: UML Components Diagram of the System</w:t>
+      </w:r>
+    </w:p>
+    <w:p>
+      <w:pPr>
+        <w:ind w:left="750"/>
+        <w:jc w:val="both"/>
+      </w:pPr>
+      <w:r>
+        <w:t xml:space="preserve">The system architecture uses a decentralized architecture in which we observe a </w:t>
+      </w:r>
+      <w:r>
+        <w:t>horizontal</w:t>
+      </w:r>
+      <w:r>
+        <w:t xml:space="preserve"> distribution of the multi</w:t>
+      </w:r>
+      <w:r>
+        <w:t>-</w:t>
+      </w:r>
+      <w:r>
+        <w:t>tiered client-server architecture spread among different machines with the same logical components. Each one of these machines is in charge of managing the data corresponding to one particular user of the system.</w:t>
+      </w:r>
+    </w:p>
+    <w:p>
+      <w:pPr>
+        <w:ind w:left="750"/>
+        <w:jc w:val="both"/>
+      </w:pPr>
+      <w:r>
+        <w:t>Our system consists of six server machines</w:t>
+      </w:r>
+      <w:r>
+        <w:t xml:space="preserve"> in total. The first five servers are assigned to store the information of</w:t>
+      </w:r>
+      <w:r>
+        <w:t xml:space="preserve"> particular users whereas the sixth server machine serves as a backup unit and stores a copy of all the data in the system</w:t>
+      </w:r>
+      <w:r>
+        <w:t>. The system’s architecture considering one possible client is shown below:</w:t>
+      </w:r>
+    </w:p>
+    <w:p>
+      <w:pPr>
+        <w:keepNext/>
+        <w:ind w:left="750"/>
+        <w:jc w:val="right"/>
+      </w:pPr>
+      <w:r>
+        <w:rPr>
+          <w:noProof/>
+        </w:rPr>
+        <w:lastRenderedPageBreak/>
+        <w:drawing>
+          <wp:inline distT="0" distB="0" distL="0" distR="0" wp14:anchorId="42157364" wp14:editId="4BF888F0">
+            <wp:extent cx="5545005" cy="5068111"/>
+            <wp:effectExtent l="0" t="0" r="0" b="0"/>
+            <wp:docPr id="2" name="Picture 2"/>
+            <wp:cNvGraphicFramePr>
+              <a:graphicFrameLocks xmlns:a="http://schemas.openxmlformats.org/drawingml/2006/main" noChangeAspect="1"/>
+            </wp:cNvGraphicFramePr>
+            <a:graphic xmlns:a="http://schemas.openxmlformats.org/drawingml/2006/main">
+              <a:graphicData uri="http://schemas.openxmlformats.org/drawingml/2006/picture">
+                <pic:pic xmlns:pic="http://schemas.openxmlformats.org/drawingml/2006/picture">
+                  <pic:nvPicPr>
+                    <pic:cNvPr id="0" name="Deployment.emf"/>
+                    <pic:cNvPicPr/>
+                  </pic:nvPicPr>
+                  <pic:blipFill>
+                    <a:blip r:embed="rId13">
+                      <a:extLst>
+                        <a:ext uri="{28A0092B-C50C-407E-A947-70E740481C1C}">
+                          <a14:useLocalDpi xmlns:a14="http://schemas.microsoft.com/office/drawing/2010/main" val="0"/>
+                        </a:ext>
+                      </a:extLst>
+                    </a:blip>
+                    <a:stretch>
+                      <a:fillRect/>
+                    </a:stretch>
+                  </pic:blipFill>
+                  <pic:spPr>
+                    <a:xfrm>
+                      <a:off x="0" y="0"/>
+                      <a:ext cx="5549491" cy="5072211"/>
+                    </a:xfrm>
+                    <a:prstGeom prst="rect">
+                      <a:avLst/>
+                    </a:prstGeom>
+                  </pic:spPr>
+                </pic:pic>
+              </a:graphicData>
+            </a:graphic>
+          </wp:inline>
+        </w:drawing>
+      </w:r>
+    </w:p>
+    <w:p>
+      <w:pPr>
+        <w:pStyle w:val="Caption"/>
+        <w:jc w:val="center"/>
+      </w:pPr>
+      <w:r>
+        <w:t xml:space="preserve">Figure </w:t>
+      </w:r>
+      <w:r>
+        <w:fldChar w:fldCharType="begin"/>
+      </w:r>
+      <w:r>
+        <w:instrText xml:space="preserve"> SEQ Figure \* ARABIC </w:instrText>
+      </w:r>
+      <w:r>
+        <w:fldChar w:fldCharType="separate"/>
+      </w:r>
+      <w:r>
+        <w:rPr>
+          <w:noProof/>
+        </w:rPr>
+        <w:t>3</w:t>
+      </w:r>
+      <w:r>
+        <w:fldChar w:fldCharType="end"/>
+      </w:r>
+      <w:r>
+        <w:t>: UML Deployment Diagram</w:t>
+      </w:r>
+    </w:p>
+    <w:p>
+      <w:pPr>
+        <w:ind w:left="750"/>
         <w:jc w:val="both"/>
       </w:pPr>
     </w:p>
@@ -7089,12 +7463,6 @@
         <w:t>Processes</w:t>
       </w:r>
       <w:bookmarkEnd w:id="15"/>
-    </w:p>
-    <w:p>
-      <w:pPr>
-        <w:pStyle w:val="ListParagraph"/>
-        <w:jc w:val="both"/>
-      </w:pPr>
     </w:p>
     <w:p>
       <w:pPr>
@@ -7269,7 +7637,7 @@
 </file>
 
 <file path=word/numbering.xml><?xml version="1.0" encoding="utf-8"?>
-<w:numbering xmlns:wpc="http://schemas.microsoft.com/office/word/2010/wordprocessingCanvas" xmlns:mc="http://schemas.openxmlformats.org/markup-compatibility/2006" xmlns:o="urn:schemas-microsoft-com:office:office" xmlns:r="http://schemas.openxmlformats.org/officeDocument/2006/relationships" xmlns:m="http://schemas.openxmlformats.org/officeDocument/2006/math" xmlns:v="urn:schemas-microsoft-com:vml" xmlns:wp14="http://schemas.microsoft.com/office/word/2010/wordprocessingDrawing" xmlns:wp="http://schemas.openxmlformats.org/drawingml/2006/wordprocessingDrawing" xmlns:w10="urn:schemas-microsoft-com:office:word" xmlns:w="http://schemas.openxmlformats.org/wordprocessingml/2006/main" xmlns:w14="http://schemas.microsoft.com/office/word/2010/wordml" xmlns:w15="http://schemas.microsoft.com/office/word/2012/wordml" xmlns:wpg="http://schemas.microsoft.com/office/word/2010/wordprocessingGroup" xmlns:wpi="http://schemas.microsoft.com/office/word/2010/wordprocessingInk" xmlns:wne="http://schemas.microsoft.com/office/word/2006/wordml" xmlns:wps="http://schemas.microsoft.com/office/word/2010/wordprocessingShape" mc:Ignorable="w14 w15 wp14">
+<w:numbering xmlns:wpc="http://schemas.microsoft.com/office/word/2010/wordprocessingCanvas" xmlns:mc="http://schemas.openxmlformats.org/markup-compatibility/2006" xmlns:o="urn:schemas-microsoft-com:office:office" xmlns:r="http://schemas.openxmlformats.org/officeDocument/2006/relationships" xmlns:m="http://schemas.openxmlformats.org/officeDocument/2006/math" xmlns:v="urn:schemas-microsoft-com:vml" xmlns:wp14="http://schemas.microsoft.com/office/word/2010/wordprocessingDrawing" xmlns:wp="http://schemas.openxmlformats.org/drawingml/2006/wordprocessingDrawing" xmlns:w10="urn:schemas-microsoft-com:office:word" xmlns:w="http://schemas.openxmlformats.org/wordprocessingml/2006/main" xmlns:w14="http://schemas.microsoft.com/office/word/2010/wordml" xmlns:wpg="http://schemas.microsoft.com/office/word/2010/wordprocessingGroup" xmlns:wpi="http://schemas.microsoft.com/office/word/2010/wordprocessingInk" xmlns:wne="http://schemas.microsoft.com/office/word/2006/wordml" xmlns:wps="http://schemas.microsoft.com/office/word/2010/wordprocessingShape" mc:Ignorable="w14 wp14">
   <w:abstractNum w:abstractNumId="0">
     <w:nsid w:val="079D45A6"/>
     <w:multiLevelType w:val="hybridMultilevel"/>
@@ -9278,7 +9646,7 @@
 </file>
 
 <file path=word/styles.xml><?xml version="1.0" encoding="utf-8"?>
-<w:styles xmlns:mc="http://schemas.openxmlformats.org/markup-compatibility/2006" xmlns:r="http://schemas.openxmlformats.org/officeDocument/2006/relationships" xmlns:w="http://schemas.openxmlformats.org/wordprocessingml/2006/main" xmlns:w14="http://schemas.microsoft.com/office/word/2010/wordml" xmlns:w15="http://schemas.microsoft.com/office/word/2012/wordml" mc:Ignorable="w14 w15">
+<w:styles xmlns:mc="http://schemas.openxmlformats.org/markup-compatibility/2006" xmlns:r="http://schemas.openxmlformats.org/officeDocument/2006/relationships" xmlns:w="http://schemas.openxmlformats.org/wordprocessingml/2006/main" xmlns:w14="http://schemas.microsoft.com/office/word/2010/wordml" mc:Ignorable="w14">
   <w:docDefaults>
     <w:rPrDefault>
       <w:rPr>
@@ -9294,378 +9662,144 @@
       </w:pPr>
     </w:pPrDefault>
   </w:docDefaults>
-  <w:latentStyles w:defLockedState="0" w:defUIPriority="99" w:defSemiHidden="0" w:defUnhideWhenUsed="0" w:defQFormat="0" w:count="371">
-    <w:lsdException w:name="Normal" w:uiPriority="0" w:qFormat="1"/>
-    <w:lsdException w:name="heading 1" w:uiPriority="9" w:qFormat="1"/>
-    <w:lsdException w:name="heading 2" w:semiHidden="1" w:uiPriority="9" w:unhideWhenUsed="1" w:qFormat="1"/>
-    <w:lsdException w:name="heading 3" w:semiHidden="1" w:uiPriority="9" w:unhideWhenUsed="1" w:qFormat="1"/>
-    <w:lsdException w:name="heading 4" w:semiHidden="1" w:uiPriority="9" w:unhideWhenUsed="1" w:qFormat="1"/>
-    <w:lsdException w:name="heading 5" w:semiHidden="1" w:uiPriority="9" w:unhideWhenUsed="1" w:qFormat="1"/>
-    <w:lsdException w:name="heading 6" w:semiHidden="1" w:uiPriority="9" w:unhideWhenUsed="1" w:qFormat="1"/>
-    <w:lsdException w:name="heading 7" w:semiHidden="1" w:uiPriority="9" w:unhideWhenUsed="1" w:qFormat="1"/>
-    <w:lsdException w:name="heading 8" w:semiHidden="1" w:uiPriority="9" w:unhideWhenUsed="1" w:qFormat="1"/>
-    <w:lsdException w:name="heading 9" w:semiHidden="1" w:uiPriority="9" w:unhideWhenUsed="1" w:qFormat="1"/>
-    <w:lsdException w:name="index 1" w:semiHidden="1" w:unhideWhenUsed="1"/>
-    <w:lsdException w:name="index 2" w:semiHidden="1" w:unhideWhenUsed="1"/>
-    <w:lsdException w:name="index 3" w:semiHidden="1" w:unhideWhenUsed="1"/>
-    <w:lsdException w:name="index 4" w:semiHidden="1" w:unhideWhenUsed="1"/>
-    <w:lsdException w:name="index 5" w:semiHidden="1" w:unhideWhenUsed="1"/>
-    <w:lsdException w:name="index 6" w:semiHidden="1" w:unhideWhenUsed="1"/>
-    <w:lsdException w:name="index 7" w:semiHidden="1" w:unhideWhenUsed="1"/>
-    <w:lsdException w:name="index 8" w:semiHidden="1" w:unhideWhenUsed="1"/>
-    <w:lsdException w:name="index 9" w:semiHidden="1" w:unhideWhenUsed="1"/>
-    <w:lsdException w:name="toc 1" w:semiHidden="1" w:uiPriority="39" w:unhideWhenUsed="1"/>
-    <w:lsdException w:name="toc 2" w:semiHidden="1" w:uiPriority="39" w:unhideWhenUsed="1"/>
-    <w:lsdException w:name="toc 3" w:semiHidden="1" w:uiPriority="39" w:unhideWhenUsed="1"/>
-    <w:lsdException w:name="toc 4" w:semiHidden="1" w:uiPriority="39" w:unhideWhenUsed="1"/>
-    <w:lsdException w:name="toc 5" w:semiHidden="1" w:uiPriority="39" w:unhideWhenUsed="1"/>
-    <w:lsdException w:name="toc 6" w:semiHidden="1" w:uiPriority="39" w:unhideWhenUsed="1"/>
-    <w:lsdException w:name="toc 7" w:semiHidden="1" w:uiPriority="39" w:unhideWhenUsed="1"/>
-    <w:lsdException w:name="toc 8" w:semiHidden="1" w:uiPriority="39" w:unhideWhenUsed="1"/>
-    <w:lsdException w:name="toc 9" w:semiHidden="1" w:uiPriority="39" w:unhideWhenUsed="1"/>
-    <w:lsdException w:name="Normal Indent" w:semiHidden="1" w:unhideWhenUsed="1"/>
-    <w:lsdException w:name="footnote text" w:semiHidden="1" w:unhideWhenUsed="1"/>
-    <w:lsdException w:name="annotation text" w:semiHidden="1" w:unhideWhenUsed="1"/>
-    <w:lsdException w:name="header" w:semiHidden="1" w:unhideWhenUsed="1"/>
-    <w:lsdException w:name="footer" w:semiHidden="1" w:unhideWhenUsed="1"/>
-    <w:lsdException w:name="index heading" w:semiHidden="1" w:unhideWhenUsed="1"/>
-    <w:lsdException w:name="caption" w:semiHidden="1" w:uiPriority="35" w:unhideWhenUsed="1" w:qFormat="1"/>
-    <w:lsdException w:name="table of figures" w:semiHidden="1" w:unhideWhenUsed="1"/>
-    <w:lsdException w:name="envelope address" w:semiHidden="1" w:unhideWhenUsed="1"/>
-    <w:lsdException w:name="envelope return" w:semiHidden="1" w:unhideWhenUsed="1"/>
-    <w:lsdException w:name="footnote reference" w:semiHidden="1" w:unhideWhenUsed="1"/>
-    <w:lsdException w:name="annotation reference" w:semiHidden="1" w:unhideWhenUsed="1"/>
-    <w:lsdException w:name="line number" w:semiHidden="1" w:unhideWhenUsed="1"/>
-    <w:lsdException w:name="page number" w:semiHidden="1" w:unhideWhenUsed="1"/>
-    <w:lsdException w:name="endnote reference" w:semiHidden="1" w:unhideWhenUsed="1"/>
-    <w:lsdException w:name="endnote text" w:semiHidden="1" w:unhideWhenUsed="1"/>
-    <w:lsdException w:name="table of authorities" w:semiHidden="1" w:unhideWhenUsed="1"/>
-    <w:lsdException w:name="macro" w:semiHidden="1" w:unhideWhenUsed="1"/>
-    <w:lsdException w:name="toa heading" w:semiHidden="1" w:unhideWhenUsed="1"/>
-    <w:lsdException w:name="List" w:semiHidden="1" w:unhideWhenUsed="1"/>
-    <w:lsdException w:name="List Bullet" w:semiHidden="1" w:unhideWhenUsed="1"/>
-    <w:lsdException w:name="List Number" w:semiHidden="1" w:unhideWhenUsed="1"/>
-    <w:lsdException w:name="List 2" w:semiHidden="1" w:unhideWhenUsed="1"/>
-    <w:lsdException w:name="List 3" w:semiHidden="1" w:unhideWhenUsed="1"/>
-    <w:lsdException w:name="List 4" w:semiHidden="1" w:unhideWhenUsed="1"/>
-    <w:lsdException w:name="List 5" w:semiHidden="1" w:unhideWhenUsed="1"/>
-    <w:lsdException w:name="List Bullet 2" w:semiHidden="1" w:unhideWhenUsed="1"/>
-    <w:lsdException w:name="List Bullet 3" w:semiHidden="1" w:unhideWhenUsed="1"/>
-    <w:lsdException w:name="List Bullet 4" w:semiHidden="1" w:unhideWhenUsed="1"/>
-    <w:lsdException w:name="List Bullet 5" w:semiHidden="1" w:unhideWhenUsed="1"/>
-    <w:lsdException w:name="List Number 2" w:semiHidden="1" w:unhideWhenUsed="1"/>
-    <w:lsdException w:name="List Number 3" w:semiHidden="1" w:unhideWhenUsed="1"/>
-    <w:lsdException w:name="List Number 4" w:semiHidden="1" w:unhideWhenUsed="1"/>
-    <w:lsdException w:name="List Number 5" w:semiHidden="1" w:unhideWhenUsed="1"/>
-    <w:lsdException w:name="Title" w:uiPriority="10" w:qFormat="1"/>
-    <w:lsdException w:name="Closing" w:semiHidden="1" w:unhideWhenUsed="1"/>
-    <w:lsdException w:name="Signature" w:semiHidden="1" w:unhideWhenUsed="1"/>
-    <w:lsdException w:name="Default Paragraph Font" w:semiHidden="1" w:uiPriority="1" w:unhideWhenUsed="1"/>
-    <w:lsdException w:name="Body Text" w:semiHidden="1" w:unhideWhenUsed="1"/>
-    <w:lsdException w:name="Body Text Indent" w:semiHidden="1" w:unhideWhenUsed="1"/>
-    <w:lsdException w:name="List Continue" w:semiHidden="1" w:unhideWhenUsed="1"/>
-    <w:lsdException w:name="List Continue 2" w:semiHidden="1" w:unhideWhenUsed="1"/>
-    <w:lsdException w:name="List Continue 3" w:semiHidden="1" w:unhideWhenUsed="1"/>
-    <w:lsdException w:name="List Continue 4" w:semiHidden="1" w:unhideWhenUsed="1"/>
-    <w:lsdException w:name="List Continue 5" w:semiHidden="1" w:unhideWhenUsed="1"/>
-    <w:lsdException w:name="Message Header" w:semiHidden="1" w:unhideWhenUsed="1"/>
-    <w:lsdException w:name="Subtitle" w:uiPriority="11" w:qFormat="1"/>
-    <w:lsdException w:name="Salutation" w:semiHidden="1" w:unhideWhenUsed="1"/>
-    <w:lsdException w:name="Date" w:semiHidden="1" w:unhideWhenUsed="1"/>
-    <w:lsdException w:name="Body Text First Indent" w:semiHidden="1" w:unhideWhenUsed="1"/>
-    <w:lsdException w:name="Body Text First Indent 2" w:semiHidden="1" w:unhideWhenUsed="1"/>
-    <w:lsdException w:name="Note Heading" w:semiHidden="1" w:unhideWhenUsed="1"/>
-    <w:lsdException w:name="Body Text 2" w:semiHidden="1" w:unhideWhenUsed="1"/>
-    <w:lsdException w:name="Body Text 3" w:semiHidden="1" w:unhideWhenUsed="1"/>
-    <w:lsdException w:name="Body Text Indent 2" w:semiHidden="1" w:unhideWhenUsed="1"/>
-    <w:lsdException w:name="Body Text Indent 3" w:semiHidden="1" w:unhideWhenUsed="1"/>
-    <w:lsdException w:name="Block Text" w:semiHidden="1" w:unhideWhenUsed="1"/>
-    <w:lsdException w:name="Hyperlink" w:semiHidden="1" w:unhideWhenUsed="1"/>
-    <w:lsdException w:name="FollowedHyperlink" w:semiHidden="1" w:unhideWhenUsed="1"/>
-    <w:lsdException w:name="Strong" w:uiPriority="22" w:qFormat="1"/>
-    <w:lsdException w:name="Emphasis" w:uiPriority="20" w:qFormat="1"/>
-    <w:lsdException w:name="Document Map" w:semiHidden="1" w:unhideWhenUsed="1"/>
-    <w:lsdException w:name="Plain Text" w:semiHidden="1" w:unhideWhenUsed="1"/>
-    <w:lsdException w:name="E-mail Signature" w:semiHidden="1" w:unhideWhenUsed="1"/>
-    <w:lsdException w:name="HTML Top of Form" w:semiHidden="1" w:unhideWhenUsed="1"/>
-    <w:lsdException w:name="HTML Bottom of Form" w:semiHidden="1" w:unhideWhenUsed="1"/>
-    <w:lsdException w:name="Normal (Web)" w:semiHidden="1" w:unhideWhenUsed="1"/>
-    <w:lsdException w:name="HTML Acronym" w:semiHidden="1" w:unhideWhenUsed="1"/>
-    <w:lsdException w:name="HTML Address" w:semiHidden="1" w:unhideWhenUsed="1"/>
-    <w:lsdException w:name="HTML Cite" w:semiHidden="1" w:unhideWhenUsed="1"/>
-    <w:lsdException w:name="HTML Code" w:semiHidden="1" w:unhideWhenUsed="1"/>
-    <w:lsdException w:name="HTML Definition" w:semiHidden="1" w:unhideWhenUsed="1"/>
-    <w:lsdException w:name="HTML Keyboard" w:semiHidden="1" w:unhideWhenUsed="1"/>
-    <w:lsdException w:name="HTML Preformatted" w:semiHidden="1" w:unhideWhenUsed="1"/>
-    <w:lsdException w:name="HTML Sample" w:semiHidden="1" w:unhideWhenUsed="1"/>
-    <w:lsdException w:name="HTML Typewriter" w:semiHidden="1" w:unhideWhenUsed="1"/>
-    <w:lsdException w:name="HTML Variable" w:semiHidden="1" w:unhideWhenUsed="1"/>
-    <w:lsdException w:name="Normal Table" w:semiHidden="1" w:unhideWhenUsed="1"/>
-    <w:lsdException w:name="annotation subject" w:semiHidden="1" w:unhideWhenUsed="1"/>
-    <w:lsdException w:name="No List" w:semiHidden="1" w:unhideWhenUsed="1"/>
-    <w:lsdException w:name="Outline List 1" w:semiHidden="1" w:unhideWhenUsed="1"/>
-    <w:lsdException w:name="Outline List 2" w:semiHidden="1" w:unhideWhenUsed="1"/>
-    <w:lsdException w:name="Outline List 3" w:semiHidden="1" w:unhideWhenUsed="1"/>
-    <w:lsdException w:name="Table Simple 1" w:semiHidden="1" w:unhideWhenUsed="1"/>
-    <w:lsdException w:name="Table Simple 2" w:semiHidden="1" w:unhideWhenUsed="1"/>
-    <w:lsdException w:name="Table Simple 3" w:semiHidden="1" w:unhideWhenUsed="1"/>
-    <w:lsdException w:name="Table Classic 1" w:semiHidden="1" w:unhideWhenUsed="1"/>
-    <w:lsdException w:name="Table Classic 2" w:semiHidden="1" w:unhideWhenUsed="1"/>
-    <w:lsdException w:name="Table Classic 3" w:semiHidden="1" w:unhideWhenUsed="1"/>
-    <w:lsdException w:name="Table Classic 4" w:semiHidden="1" w:unhideWhenUsed="1"/>
-    <w:lsdException w:name="Table Colorful 1" w:semiHidden="1" w:unhideWhenUsed="1"/>
-    <w:lsdException w:name="Table Colorful 2" w:semiHidden="1" w:unhideWhenUsed="1"/>
-    <w:lsdException w:name="Table Colorful 3" w:semiHidden="1" w:unhideWhenUsed="1"/>
-    <w:lsdException w:name="Table Columns 1" w:semiHidden="1" w:unhideWhenUsed="1"/>
-    <w:lsdException w:name="Table Columns 2" w:semiHidden="1" w:unhideWhenUsed="1"/>
-    <w:lsdException w:name="Table Columns 3" w:semiHidden="1" w:unhideWhenUsed="1"/>
-    <w:lsdException w:name="Table Columns 4" w:semiHidden="1" w:unhideWhenUsed="1"/>
-    <w:lsdException w:name="Table Columns 5" w:semiHidden="1" w:unhideWhenUsed="1"/>
-    <w:lsdException w:name="Table Grid 1" w:semiHidden="1" w:unhideWhenUsed="1"/>
-    <w:lsdException w:name="Table Grid 2" w:semiHidden="1" w:unhideWhenUsed="1"/>
-    <w:lsdException w:name="Table Grid 3" w:semiHidden="1" w:unhideWhenUsed="1"/>
-    <w:lsdException w:name="Table Grid 4" w:semiHidden="1" w:unhideWhenUsed="1"/>
-    <w:lsdException w:name="Table Grid 5" w:semiHidden="1" w:unhideWhenUsed="1"/>
-    <w:lsdException w:name="Table Grid 6" w:semiHidden="1" w:unhideWhenUsed="1"/>
-    <w:lsdException w:name="Table Grid 7" w:semiHidden="1" w:unhideWhenUsed="1"/>
-    <w:lsdException w:name="Table Grid 8" w:semiHidden="1" w:unhideWhenUsed="1"/>
-    <w:lsdException w:name="Table List 1" w:semiHidden="1" w:unhideWhenUsed="1"/>
-    <w:lsdException w:name="Table List 2" w:semiHidden="1" w:unhideWhenUsed="1"/>
-    <w:lsdException w:name="Table List 3" w:semiHidden="1" w:unhideWhenUsed="1"/>
-    <w:lsdException w:name="Table List 4" w:semiHidden="1" w:unhideWhenUsed="1"/>
-    <w:lsdException w:name="Table List 5" w:semiHidden="1" w:unhideWhenUsed="1"/>
-    <w:lsdException w:name="Table List 6" w:semiHidden="1" w:unhideWhenUsed="1"/>
-    <w:lsdException w:name="Table List 7" w:semiHidden="1" w:unhideWhenUsed="1"/>
-    <w:lsdException w:name="Table List 8" w:semiHidden="1" w:unhideWhenUsed="1"/>
-    <w:lsdException w:name="Table 3D effects 1" w:semiHidden="1" w:unhideWhenUsed="1"/>
-    <w:lsdException w:name="Table 3D effects 2" w:semiHidden="1" w:unhideWhenUsed="1"/>
-    <w:lsdException w:name="Table 3D effects 3" w:semiHidden="1" w:unhideWhenUsed="1"/>
-    <w:lsdException w:name="Table Contemporary" w:semiHidden="1" w:unhideWhenUsed="1"/>
-    <w:lsdException w:name="Table Elegant" w:semiHidden="1" w:unhideWhenUsed="1"/>
-    <w:lsdException w:name="Table Professional" w:semiHidden="1" w:unhideWhenUsed="1"/>
-    <w:lsdException w:name="Table Subtle 1" w:semiHidden="1" w:unhideWhenUsed="1"/>
-    <w:lsdException w:name="Table Subtle 2" w:semiHidden="1" w:unhideWhenUsed="1"/>
-    <w:lsdException w:name="Table Web 1" w:semiHidden="1" w:unhideWhenUsed="1"/>
-    <w:lsdException w:name="Table Web 2" w:semiHidden="1" w:unhideWhenUsed="1"/>
-    <w:lsdException w:name="Table Web 3" w:semiHidden="1" w:unhideWhenUsed="1"/>
-    <w:lsdException w:name="Balloon Text" w:semiHidden="1" w:unhideWhenUsed="1"/>
-    <w:lsdException w:name="Table Grid" w:uiPriority="59"/>
-    <w:lsdException w:name="Table Theme" w:semiHidden="1" w:unhideWhenUsed="1"/>
-    <w:lsdException w:name="Placeholder Text" w:semiHidden="1"/>
-    <w:lsdException w:name="No Spacing" w:uiPriority="1" w:qFormat="1"/>
-    <w:lsdException w:name="Light Shading" w:uiPriority="60"/>
-    <w:lsdException w:name="Light List" w:uiPriority="61"/>
-    <w:lsdException w:name="Light Grid" w:uiPriority="62"/>
-    <w:lsdException w:name="Medium Shading 1" w:uiPriority="63"/>
-    <w:lsdException w:name="Medium Shading 2" w:uiPriority="64"/>
-    <w:lsdException w:name="Medium List 1" w:uiPriority="65"/>
-    <w:lsdException w:name="Medium List 2" w:uiPriority="66"/>
-    <w:lsdException w:name="Medium Grid 1" w:uiPriority="67"/>
-    <w:lsdException w:name="Medium Grid 2" w:uiPriority="68"/>
-    <w:lsdException w:name="Medium Grid 3" w:uiPriority="69"/>
-    <w:lsdException w:name="Dark List" w:uiPriority="70"/>
-    <w:lsdException w:name="Colorful Shading" w:uiPriority="71"/>
-    <w:lsdException w:name="Colorful List" w:uiPriority="72"/>
-    <w:lsdException w:name="Colorful Grid" w:uiPriority="73"/>
-    <w:lsdException w:name="Light Shading Accent 1" w:uiPriority="60"/>
-    <w:lsdException w:name="Light List Accent 1" w:uiPriority="61"/>
-    <w:lsdException w:name="Light Grid Accent 1" w:uiPriority="62"/>
-    <w:lsdException w:name="Medium Shading 1 Accent 1" w:uiPriority="63"/>
-    <w:lsdException w:name="Medium Shading 2 Accent 1" w:uiPriority="64"/>
-    <w:lsdException w:name="Medium List 1 Accent 1" w:uiPriority="65"/>
-    <w:lsdException w:name="Revision" w:semiHidden="1"/>
-    <w:lsdException w:name="List Paragraph" w:uiPriority="34" w:qFormat="1"/>
-    <w:lsdException w:name="Quote" w:uiPriority="29" w:qFormat="1"/>
-    <w:lsdException w:name="Intense Quote" w:uiPriority="30" w:qFormat="1"/>
-    <w:lsdException w:name="Medium List 2 Accent 1" w:uiPriority="66"/>
-    <w:lsdException w:name="Medium Grid 1 Accent 1" w:uiPriority="67"/>
-    <w:lsdException w:name="Medium Grid 2 Accent 1" w:uiPriority="68"/>
-    <w:lsdException w:name="Medium Grid 3 Accent 1" w:uiPriority="69"/>
-    <w:lsdException w:name="Dark List Accent 1" w:uiPriority="70"/>
-    <w:lsdException w:name="Colorful Shading Accent 1" w:uiPriority="71"/>
-    <w:lsdException w:name="Colorful List Accent 1" w:uiPriority="72"/>
-    <w:lsdException w:name="Colorful Grid Accent 1" w:uiPriority="73"/>
-    <w:lsdException w:name="Light Shading Accent 2" w:uiPriority="60"/>
-    <w:lsdException w:name="Light List Accent 2" w:uiPriority="61"/>
-    <w:lsdException w:name="Light Grid Accent 2" w:uiPriority="62"/>
-    <w:lsdException w:name="Medium Shading 1 Accent 2" w:uiPriority="63"/>
-    <w:lsdException w:name="Medium Shading 2 Accent 2" w:uiPriority="64"/>
-    <w:lsdException w:name="Medium List 1 Accent 2" w:uiPriority="65"/>
-    <w:lsdException w:name="Medium List 2 Accent 2" w:uiPriority="66"/>
-    <w:lsdException w:name="Medium Grid 1 Accent 2" w:uiPriority="67"/>
-    <w:lsdException w:name="Medium Grid 2 Accent 2" w:uiPriority="68"/>
-    <w:lsdException w:name="Medium Grid 3 Accent 2" w:uiPriority="69"/>
-    <w:lsdException w:name="Dark List Accent 2" w:uiPriority="70"/>
-    <w:lsdException w:name="Colorful Shading Accent 2" w:uiPriority="71"/>
-    <w:lsdException w:name="Colorful List Accent 2" w:uiPriority="72"/>
-    <w:lsdException w:name="Colorful Grid Accent 2" w:uiPriority="73"/>
-    <w:lsdException w:name="Light Shading Accent 3" w:uiPriority="60"/>
-    <w:lsdException w:name="Light List Accent 3" w:uiPriority="61"/>
-    <w:lsdException w:name="Light Grid Accent 3" w:uiPriority="62"/>
-    <w:lsdException w:name="Medium Shading 1 Accent 3" w:uiPriority="63"/>
-    <w:lsdException w:name="Medium Shading 2 Accent 3" w:uiPriority="64"/>
-    <w:lsdException w:name="Medium List 1 Accent 3" w:uiPriority="65"/>
-    <w:lsdException w:name="Medium List 2 Accent 3" w:uiPriority="66"/>
-    <w:lsdException w:name="Medium Grid 1 Accent 3" w:uiPriority="67"/>
-    <w:lsdException w:name="Medium Grid 2 Accent 3" w:uiPriority="68"/>
-    <w:lsdException w:name="Medium Grid 3 Accent 3" w:uiPriority="69"/>
-    <w:lsdException w:name="Dark List Accent 3" w:uiPriority="70"/>
-    <w:lsdException w:name="Colorful Shading Accent 3" w:uiPriority="71"/>
-    <w:lsdException w:name="Colorful List Accent 3" w:uiPriority="72"/>
-    <w:lsdException w:name="Colorful Grid Accent 3" w:uiPriority="73"/>
-    <w:lsdException w:name="Light Shading Accent 4" w:uiPriority="60"/>
-    <w:lsdException w:name="Light List Accent 4" w:uiPriority="61"/>
-    <w:lsdException w:name="Light Grid Accent 4" w:uiPriority="62"/>
-    <w:lsdException w:name="Medium Shading 1 Accent 4" w:uiPriority="63"/>
-    <w:lsdException w:name="Medium Shading 2 Accent 4" w:uiPriority="64"/>
-    <w:lsdException w:name="Medium List 1 Accent 4" w:uiPriority="65"/>
-    <w:lsdException w:name="Medium List 2 Accent 4" w:uiPriority="66"/>
-    <w:lsdException w:name="Medium Grid 1 Accent 4" w:uiPriority="67"/>
-    <w:lsdException w:name="Medium Grid 2 Accent 4" w:uiPriority="68"/>
-    <w:lsdException w:name="Medium Grid 3 Accent 4" w:uiPriority="69"/>
-    <w:lsdException w:name="Dark List Accent 4" w:uiPriority="70"/>
-    <w:lsdException w:name="Colorful Shading Accent 4" w:uiPriority="71"/>
-    <w:lsdException w:name="Colorful List Accent 4" w:uiPriority="72"/>
-    <w:lsdException w:name="Colorful Grid Accent 4" w:uiPriority="73"/>
-    <w:lsdException w:name="Light Shading Accent 5" w:uiPriority="60"/>
-    <w:lsdException w:name="Light List Accent 5" w:uiPriority="61"/>
-    <w:lsdException w:name="Light Grid Accent 5" w:uiPriority="62"/>
-    <w:lsdException w:name="Medium Shading 1 Accent 5" w:uiPriority="63"/>
-    <w:lsdException w:name="Medium Shading 2 Accent 5" w:uiPriority="64"/>
-    <w:lsdException w:name="Medium List 1 Accent 5" w:uiPriority="65"/>
-    <w:lsdException w:name="Medium List 2 Accent 5" w:uiPriority="66"/>
-    <w:lsdException w:name="Medium Grid 1 Accent 5" w:uiPriority="67"/>
-    <w:lsdException w:name="Medium Grid 2 Accent 5" w:uiPriority="68"/>
-    <w:lsdException w:name="Medium Grid 3 Accent 5" w:uiPriority="69"/>
-    <w:lsdException w:name="Dark List Accent 5" w:uiPriority="70"/>
-    <w:lsdException w:name="Colorful Shading Accent 5" w:uiPriority="71"/>
-    <w:lsdException w:name="Colorful List Accent 5" w:uiPriority="72"/>
-    <w:lsdException w:name="Colorful Grid Accent 5" w:uiPriority="73"/>
-    <w:lsdException w:name="Light Shading Accent 6" w:uiPriority="60"/>
-    <w:lsdException w:name="Light List Accent 6" w:uiPriority="61"/>
-    <w:lsdException w:name="Light Grid Accent 6" w:uiPriority="62"/>
-    <w:lsdException w:name="Medium Shading 1 Accent 6" w:uiPriority="63"/>
-    <w:lsdException w:name="Medium Shading 2 Accent 6" w:uiPriority="64"/>
-    <w:lsdException w:name="Medium List 1 Accent 6" w:uiPriority="65"/>
-    <w:lsdException w:name="Medium List 2 Accent 6" w:uiPriority="66"/>
-    <w:lsdException w:name="Medium Grid 1 Accent 6" w:uiPriority="67"/>
-    <w:lsdException w:name="Medium Grid 2 Accent 6" w:uiPriority="68"/>
-    <w:lsdException w:name="Medium Grid 3 Accent 6" w:uiPriority="69"/>
-    <w:lsdException w:name="Dark List Accent 6" w:uiPriority="70"/>
-    <w:lsdException w:name="Colorful Shading Accent 6" w:uiPriority="71"/>
-    <w:lsdException w:name="Colorful List Accent 6" w:uiPriority="72"/>
-    <w:lsdException w:name="Colorful Grid Accent 6" w:uiPriority="73"/>
-    <w:lsdException w:name="Subtle Emphasis" w:uiPriority="19" w:qFormat="1"/>
-    <w:lsdException w:name="Intense Emphasis" w:uiPriority="21" w:qFormat="1"/>
-    <w:lsdException w:name="Subtle Reference" w:uiPriority="31" w:qFormat="1"/>
-    <w:lsdException w:name="Intense Reference" w:uiPriority="32" w:qFormat="1"/>
-    <w:lsdException w:name="Book Title" w:uiPriority="33" w:qFormat="1"/>
-    <w:lsdException w:name="Bibliography" w:semiHidden="1" w:uiPriority="37" w:unhideWhenUsed="1"/>
-    <w:lsdException w:name="TOC Heading" w:semiHidden="1" w:uiPriority="39" w:unhideWhenUsed="1" w:qFormat="1"/>
-    <w:lsdException w:name="Plain Table 1" w:uiPriority="41"/>
-    <w:lsdException w:name="Plain Table 2" w:uiPriority="42"/>
-    <w:lsdException w:name="Plain Table 3" w:uiPriority="43"/>
-    <w:lsdException w:name="Plain Table 4" w:uiPriority="44"/>
-    <w:lsdException w:name="Plain Table 5" w:uiPriority="45"/>
-    <w:lsdException w:name="Grid Table Light" w:uiPriority="40"/>
-    <w:lsdException w:name="Grid Table 1 Light" w:uiPriority="46"/>
-    <w:lsdException w:name="Grid Table 2" w:uiPriority="47"/>
-    <w:lsdException w:name="Grid Table 3" w:uiPriority="48"/>
-    <w:lsdException w:name="Grid Table 4" w:uiPriority="49"/>
-    <w:lsdException w:name="Grid Table 5 Dark" w:uiPriority="50"/>
-    <w:lsdException w:name="Grid Table 6 Colorful" w:uiPriority="51"/>
-    <w:lsdException w:name="Grid Table 7 Colorful" w:uiPriority="52"/>
-    <w:lsdException w:name="Grid Table 1 Light Accent 1" w:uiPriority="46"/>
-    <w:lsdException w:name="Grid Table 2 Accent 1" w:uiPriority="47"/>
-    <w:lsdException w:name="Grid Table 3 Accent 1" w:uiPriority="48"/>
-    <w:lsdException w:name="Grid Table 4 Accent 1" w:uiPriority="49"/>
-    <w:lsdException w:name="Grid Table 5 Dark Accent 1" w:uiPriority="50"/>
-    <w:lsdException w:name="Grid Table 6 Colorful Accent 1" w:uiPriority="51"/>
-    <w:lsdException w:name="Grid Table 7 Colorful Accent 1" w:uiPriority="52"/>
-    <w:lsdException w:name="Grid Table 1 Light Accent 2" w:uiPriority="46"/>
-    <w:lsdException w:name="Grid Table 2 Accent 2" w:uiPriority="47"/>
-    <w:lsdException w:name="Grid Table 3 Accent 2" w:uiPriority="48"/>
-    <w:lsdException w:name="Grid Table 4 Accent 2" w:uiPriority="49"/>
-    <w:lsdException w:name="Grid Table 5 Dark Accent 2" w:uiPriority="50"/>
-    <w:lsdException w:name="Grid Table 6 Colorful Accent 2" w:uiPriority="51"/>
-    <w:lsdException w:name="Grid Table 7 Colorful Accent 2" w:uiPriority="52"/>
-    <w:lsdException w:name="Grid Table 1 Light Accent 3" w:uiPriority="46"/>
-    <w:lsdException w:name="Grid Table 2 Accent 3" w:uiPriority="47"/>
-    <w:lsdException w:name="Grid Table 3 Accent 3" w:uiPriority="48"/>
-    <w:lsdException w:name="Grid Table 4 Accent 3" w:uiPriority="49"/>
-    <w:lsdException w:name="Grid Table 5 Dark Accent 3" w:uiPriority="50"/>
-    <w:lsdException w:name="Grid Table 6 Colorful Accent 3" w:uiPriority="51"/>
-    <w:lsdException w:name="Grid Table 7 Colorful Accent 3" w:uiPriority="52"/>
-    <w:lsdException w:name="Grid Table 1 Light Accent 4" w:uiPriority="46"/>
-    <w:lsdException w:name="Grid Table 2 Accent 4" w:uiPriority="47"/>
-    <w:lsdException w:name="Grid Table 3 Accent 4" w:uiPriority="48"/>
-    <w:lsdException w:name="Grid Table 4 Accent 4" w:uiPriority="49"/>
-    <w:lsdException w:name="Grid Table 5 Dark Accent 4" w:uiPriority="50"/>
-    <w:lsdException w:name="Grid Table 6 Colorful Accent 4" w:uiPriority="51"/>
-    <w:lsdException w:name="Grid Table 7 Colorful Accent 4" w:uiPriority="52"/>
-    <w:lsdException w:name="Grid Table 1 Light Accent 5" w:uiPriority="46"/>
-    <w:lsdException w:name="Grid Table 2 Accent 5" w:uiPriority="47"/>
-    <w:lsdException w:name="Grid Table 3 Accent 5" w:uiPriority="48"/>
-    <w:lsdException w:name="Grid Table 4 Accent 5" w:uiPriority="49"/>
-    <w:lsdException w:name="Grid Table 5 Dark Accent 5" w:uiPriority="50"/>
-    <w:lsdException w:name="Grid Table 6 Colorful Accent 5" w:uiPriority="51"/>
-    <w:lsdException w:name="Grid Table 7 Colorful Accent 5" w:uiPriority="52"/>
-    <w:lsdException w:name="Grid Table 1 Light Accent 6" w:uiPriority="46"/>
-    <w:lsdException w:name="Grid Table 2 Accent 6" w:uiPriority="47"/>
-    <w:lsdException w:name="Grid Table 3 Accent 6" w:uiPriority="48"/>
-    <w:lsdException w:name="Grid Table 4 Accent 6" w:uiPriority="49"/>
-    <w:lsdException w:name="Grid Table 5 Dark Accent 6" w:uiPriority="50"/>
-    <w:lsdException w:name="Grid Table 6 Colorful Accent 6" w:uiPriority="51"/>
-    <w:lsdException w:name="Grid Table 7 Colorful Accent 6" w:uiPriority="52"/>
-    <w:lsdException w:name="List Table 1 Light" w:uiPriority="46"/>
-    <w:lsdException w:name="List Table 2" w:uiPriority="47"/>
-    <w:lsdException w:name="List Table 3" w:uiPriority="48"/>
-    <w:lsdException w:name="List Table 4" w:uiPriority="49"/>
-    <w:lsdException w:name="List Table 5 Dark" w:uiPriority="50"/>
-    <w:lsdException w:name="List Table 6 Colorful" w:uiPriority="51"/>
-    <w:lsdException w:name="List Table 7 Colorful" w:uiPriority="52"/>
-    <w:lsdException w:name="List Table 1 Light Accent 1" w:uiPriority="46"/>
-    <w:lsdException w:name="List Table 2 Accent 1" w:uiPriority="47"/>
-    <w:lsdException w:name="List Table 3 Accent 1" w:uiPriority="48"/>
-    <w:lsdException w:name="List Table 4 Accent 1" w:uiPriority="49"/>
-    <w:lsdException w:name="List Table 5 Dark Accent 1" w:uiPriority="50"/>
-    <w:lsdException w:name="List Table 6 Colorful Accent 1" w:uiPriority="51"/>
-    <w:lsdException w:name="List Table 7 Colorful Accent 1" w:uiPriority="52"/>
-    <w:lsdException w:name="List Table 1 Light Accent 2" w:uiPriority="46"/>
-    <w:lsdException w:name="List Table 2 Accent 2" w:uiPriority="47"/>
-    <w:lsdException w:name="List Table 3 Accent 2" w:uiPriority="48"/>
-    <w:lsdException w:name="List Table 4 Accent 2" w:uiPriority="49"/>
-    <w:lsdException w:name="List Table 5 Dark Accent 2" w:uiPriority="50"/>
-    <w:lsdException w:name="List Table 6 Colorful Accent 2" w:uiPriority="51"/>
-    <w:lsdException w:name="List Table 7 Colorful Accent 2" w:uiPriority="52"/>
-    <w:lsdException w:name="List Table 1 Light Accent 3" w:uiPriority="46"/>
-    <w:lsdException w:name="List Table 2 Accent 3" w:uiPriority="47"/>
-    <w:lsdException w:name="List Table 3 Accent 3" w:uiPriority="48"/>
-    <w:lsdException w:name="List Table 4 Accent 3" w:uiPriority="49"/>
-    <w:lsdException w:name="List Table 5 Dark Accent 3" w:uiPriority="50"/>
-    <w:lsdException w:name="List Table 6 Colorful Accent 3" w:uiPriority="51"/>
-    <w:lsdException w:name="List Table 7 Colorful Accent 3" w:uiPriority="52"/>
-    <w:lsdException w:name="List Table 1 Light Accent 4" w:uiPriority="46"/>
-    <w:lsdException w:name="List Table 2 Accent 4" w:uiPriority="47"/>
-    <w:lsdException w:name="List Table 3 Accent 4" w:uiPriority="48"/>
-    <w:lsdException w:name="List Table 4 Accent 4" w:uiPriority="49"/>
-    <w:lsdException w:name="List Table 5 Dark Accent 4" w:uiPriority="50"/>
-    <w:lsdException w:name="List Table 6 Colorful Accent 4" w:uiPriority="51"/>
-    <w:lsdException w:name="List Table 7 Colorful Accent 4" w:uiPriority="52"/>
-    <w:lsdException w:name="List Table 1 Light Accent 5" w:uiPriority="46"/>
-    <w:lsdException w:name="List Table 2 Accent 5" w:uiPriority="47"/>
-    <w:lsdException w:name="List Table 3 Accent 5" w:uiPriority="48"/>
-    <w:lsdException w:name="List Table 4 Accent 5" w:uiPriority="49"/>
-    <w:lsdException w:name="List Table 5 Dark Accent 5" w:uiPriority="50"/>
-    <w:lsdException w:name="List Table 6 Colorful Accent 5" w:uiPriority="51"/>
-    <w:lsdException w:name="List Table 7 Colorful Accent 5" w:uiPriority="52"/>
-    <w:lsdException w:name="List Table 1 Light Accent 6" w:uiPriority="46"/>
-    <w:lsdException w:name="List Table 2 Accent 6" w:uiPriority="47"/>
-    <w:lsdException w:name="List Table 3 Accent 6" w:uiPriority="48"/>
-    <w:lsdException w:name="List Table 4 Accent 6" w:uiPriority="49"/>
-    <w:lsdException w:name="List Table 5 Dark Accent 6" w:uiPriority="50"/>
-    <w:lsdException w:name="List Table 6 Colorful Accent 6" w:uiPriority="51"/>
-    <w:lsdException w:name="List Table 7 Colorful Accent 6" w:uiPriority="52"/>
+  <w:latentStyles w:defLockedState="0" w:defUIPriority="99" w:defSemiHidden="1" w:defUnhideWhenUsed="1" w:defQFormat="0" w:count="267">
+    <w:lsdException w:name="Normal" w:semiHidden="0" w:uiPriority="0" w:unhideWhenUsed="0" w:qFormat="1"/>
+    <w:lsdException w:name="heading 1" w:semiHidden="0" w:uiPriority="9" w:unhideWhenUsed="0" w:qFormat="1"/>
+    <w:lsdException w:name="heading 2" w:uiPriority="9" w:qFormat="1"/>
+    <w:lsdException w:name="heading 3" w:uiPriority="9" w:qFormat="1"/>
+    <w:lsdException w:name="heading 4" w:uiPriority="9" w:qFormat="1"/>
+    <w:lsdException w:name="heading 5" w:uiPriority="9" w:qFormat="1"/>
+    <w:lsdException w:name="heading 6" w:uiPriority="9" w:qFormat="1"/>
+    <w:lsdException w:name="heading 7" w:uiPriority="9" w:qFormat="1"/>
+    <w:lsdException w:name="heading 8" w:uiPriority="9" w:qFormat="1"/>
+    <w:lsdException w:name="heading 9" w:uiPriority="9" w:qFormat="1"/>
+    <w:lsdException w:name="toc 1" w:uiPriority="39"/>
+    <w:lsdException w:name="toc 2" w:uiPriority="39"/>
+    <w:lsdException w:name="toc 3" w:uiPriority="39"/>
+    <w:lsdException w:name="toc 4" w:uiPriority="39"/>
+    <w:lsdException w:name="toc 5" w:uiPriority="39"/>
+    <w:lsdException w:name="toc 6" w:uiPriority="39"/>
+    <w:lsdException w:name="toc 7" w:uiPriority="39"/>
+    <w:lsdException w:name="toc 8" w:uiPriority="39"/>
+    <w:lsdException w:name="toc 9" w:uiPriority="39"/>
+    <w:lsdException w:name="caption" w:uiPriority="35" w:qFormat="1"/>
+    <w:lsdException w:name="Title" w:semiHidden="0" w:uiPriority="10" w:unhideWhenUsed="0" w:qFormat="1"/>
+    <w:lsdException w:name="Default Paragraph Font" w:uiPriority="1"/>
+    <w:lsdException w:name="Subtitle" w:semiHidden="0" w:uiPriority="11" w:unhideWhenUsed="0" w:qFormat="1"/>
+    <w:lsdException w:name="Strong" w:semiHidden="0" w:uiPriority="22" w:unhideWhenUsed="0" w:qFormat="1"/>
+    <w:lsdException w:name="Emphasis" w:semiHidden="0" w:uiPriority="20" w:unhideWhenUsed="0" w:qFormat="1"/>
+    <w:lsdException w:name="Table Grid" w:semiHidden="0" w:uiPriority="59" w:unhideWhenUsed="0"/>
+    <w:lsdException w:name="Placeholder Text" w:unhideWhenUsed="0"/>
+    <w:lsdException w:name="No Spacing" w:semiHidden="0" w:uiPriority="1" w:unhideWhenUsed="0" w:qFormat="1"/>
+    <w:lsdException w:name="Light Shading" w:semiHidden="0" w:uiPriority="60" w:unhideWhenUsed="0"/>
+    <w:lsdException w:name="Light List" w:semiHidden="0" w:uiPriority="61" w:unhideWhenUsed="0"/>
+    <w:lsdException w:name="Light Grid" w:semiHidden="0" w:uiPriority="62" w:unhideWhenUsed="0"/>
+    <w:lsdException w:name="Medium Shading 1" w:semiHidden="0" w:uiPriority="63" w:unhideWhenUsed="0"/>
+    <w:lsdException w:name="Medium Shading 2" w:semiHidden="0" w:uiPriority="64" w:unhideWhenUsed="0"/>
+    <w:lsdException w:name="Medium List 1" w:semiHidden="0" w:uiPriority="65" w:unhideWhenUsed="0"/>
+    <w:lsdException w:name="Medium List 2" w:semiHidden="0" w:uiPriority="66" w:unhideWhenUsed="0"/>
+    <w:lsdException w:name="Medium Grid 1" w:semiHidden="0" w:uiPriority="67" w:unhideWhenUsed="0"/>
+    <w:lsdException w:name="Medium Grid 2" w:semiHidden="0" w:uiPriority="68" w:unhideWhenUsed="0"/>
+    <w:lsdException w:name="Medium Grid 3" w:semiHidden="0" w:uiPriority="69" w:unhideWhenUsed="0"/>
+    <w:lsdException w:name="Dark List" w:semiHidden="0" w:uiPriority="70" w:unhideWhenUsed="0"/>
+    <w:lsdException w:name="Colorful Shading" w:semiHidden="0" w:uiPriority="71" w:unhideWhenUsed="0"/>
+    <w:lsdException w:name="Colorful List" w:semiHidden="0" w:uiPriority="72" w:unhideWhenUsed="0"/>
+    <w:lsdException w:name="Colorful Grid" w:semiHidden="0" w:uiPriority="73" w:unhideWhenUsed="0"/>
+    <w:lsdException w:name="Light Shading Accent 1" w:semiHidden="0" w:uiPriority="60" w:unhideWhenUsed="0"/>
+    <w:lsdException w:name="Light List Accent 1" w:semiHidden="0" w:uiPriority="61" w:unhideWhenUsed="0"/>
+    <w:lsdException w:name="Light Grid Accent 1" w:semiHidden="0" w:uiPriority="62" w:unhideWhenUsed="0"/>
+    <w:lsdException w:name="Medium Shading 1 Accent 1" w:semiHidden="0" w:uiPriority="63" w:unhideWhenUsed="0"/>
+    <w:lsdException w:name="Medium Shading 2 Accent 1" w:semiHidden="0" w:uiPriority="64" w:unhideWhenUsed="0"/>
+    <w:lsdException w:name="Medium List 1 Accent 1" w:semiHidden="0" w:uiPriority="65" w:unhideWhenUsed="0"/>
+    <w:lsdException w:name="Revision" w:unhideWhenUsed="0"/>
+    <w:lsdException w:name="List Paragraph" w:semiHidden="0" w:uiPriority="34" w:unhideWhenUsed="0" w:qFormat="1"/>
+    <w:lsdException w:name="Quote" w:semiHidden="0" w:uiPriority="29" w:unhideWhenUsed="0" w:qFormat="1"/>
+    <w:lsdException w:name="Intense Quote" w:semiHidden="0" w:uiPriority="30" w:unhideWhenUsed="0" w:qFormat="1"/>
+    <w:lsdException w:name="Medium List 2 Accent 1" w:semiHidden="0" w:uiPriority="66" w:unhideWhenUsed="0"/>
+    <w:lsdException w:name="Medium Grid 1 Accent 1" w:semiHidden="0" w:uiPriority="67" w:unhideWhenUsed="0"/>
+    <w:lsdException w:name="Medium Grid 2 Accent 1" w:semiHidden="0" w:uiPriority="68" w:unhideWhenUsed="0"/>
+    <w:lsdException w:name="Medium Grid 3 Accent 1" w:semiHidden="0" w:uiPriority="69" w:unhideWhenUsed="0"/>
+    <w:lsdException w:name="Dark List Accent 1" w:semiHidden="0" w:uiPriority="70" w:unhideWhenUsed="0"/>
+    <w:lsdException w:name="Colorful Shading Accent 1" w:semiHidden="0" w:uiPriority="71" w:unhideWhenUsed="0"/>
+    <w:lsdException w:name="Colorful List Accent 1" w:semiHidden="0" w:uiPriority="72" w:unhideWhenUsed="0"/>
+    <w:lsdException w:name="Colorful Grid Accent 1" w:semiHidden="0" w:uiPriority="73" w:unhideWhenUsed="0"/>
+    <w:lsdException w:name="Light Shading Accent 2" w:semiHidden="0" w:uiPriority="60" w:unhideWhenUsed="0"/>
+    <w:lsdException w:name="Light List Accent 2" w:semiHidden="0" w:uiPriority="61" w:unhideWhenUsed="0"/>
+    <w:lsdException w:name="Light Grid Accent 2" w:semiHidden="0" w:uiPriority="62" w:unhideWhenUsed="0"/>
+    <w:lsdException w:name="Medium Shading 1 Accent 2" w:semiHidden="0" w:uiPriority="63" w:unhideWhenUsed="0"/>
+    <w:lsdException w:name="Medium Shading 2 Accent 2" w:semiHidden="0" w:uiPriority="64" w:unhideWhenUsed="0"/>
+    <w:lsdException w:name="Medium List 1 Accent 2" w:semiHidden="0" w:uiPriority="65" w:unhideWhenUsed="0"/>
+    <w:lsdException w:name="Medium List 2 Accent 2" w:semiHidden="0" w:uiPriority="66" w:unhideWhenUsed="0"/>
+    <w:lsdException w:name="Medium Grid 1 Accent 2" w:semiHidden="0" w:uiPriority="67" w:unhideWhenUsed="0"/>
+    <w:lsdException w:name="Medium Grid 2 Accent 2" w:semiHidden="0" w:uiPriority="68" w:unhideWhenUsed="0"/>
+    <w:lsdException w:name="Medium Grid 3 Accent 2" w:semiHidden="0" w:uiPriority="69" w:unhideWhenUsed="0"/>
+    <w:lsdException w:name="Dark List Accent 2" w:semiHidden="0" w:uiPriority="70" w:unhideWhenUsed="0"/>
+    <w:lsdException w:name="Colorful Shading Accent 2" w:semiHidden="0" w:uiPriority="71" w:unhideWhenUsed="0"/>
+    <w:lsdException w:name="Colorful List Accent 2" w:semiHidden="0" w:uiPriority="72" w:unhideWhenUsed="0"/>
+    <w:lsdException w:name="Colorful Grid Accent 2" w:semiHidden="0" w:uiPriority="73" w:unhideWhenUsed="0"/>
+    <w:lsdException w:name="Light Shading Accent 3" w:semiHidden="0" w:uiPriority="60" w:unhideWhenUsed="0"/>
+    <w:lsdException w:name="Light List Accent 3" w:semiHidden="0" w:uiPriority="61" w:unhideWhenUsed="0"/>
+    <w:lsdException w:name="Light Grid Accent 3" w:semiHidden="0" w:uiPriority="62" w:unhideWhenUsed="0"/>
+    <w:lsdException w:name="Medium Shading 1 Accent 3" w:semiHidden="0" w:uiPriority="63" w:unhideWhenUsed="0"/>
+    <w:lsdException w:name="Medium Shading 2 Accent 3" w:semiHidden="0" w:uiPriority="64" w:unhideWhenUsed="0"/>
+    <w:lsdException w:name="Medium List 1 Accent 3" w:semiHidden="0" w:uiPriority="65" w:unhideWhenUsed="0"/>
+    <w:lsdException w:name="Medium List 2 Accent 3" w:semiHidden="0" w:uiPriority="66" w:unhideWhenUsed="0"/>
+    <w:lsdException w:name="Medium Grid 1 Accent 3" w:semiHidden="0" w:uiPriority="67" w:unhideWhenUsed="0"/>
+    <w:lsdException w:name="Medium Grid 2 Accent 3" w:semiHidden="0" w:uiPriority="68" w:unhideWhenUsed="0"/>
+    <w:lsdException w:name="Medium Grid 3 Accent 3" w:semiHidden="0" w:uiPriority="69" w:unhideWhenUsed="0"/>
+    <w:lsdException w:name="Dark List Accent 3" w:semiHidden="0" w:uiPriority="70" w:unhideWhenUsed="0"/>
+    <w:lsdException w:name="Colorful Shading Accent 3" w:semiHidden="0" w:uiPriority="71" w:unhideWhenUsed="0"/>
+    <w:lsdException w:name="Colorful List Accent 3" w:semiHidden="0" w:uiPriority="72" w:unhideWhenUsed="0"/>
+    <w:lsdException w:name="Colorful Grid Accent 3" w:semiHidden="0" w:uiPriority="73" w:unhideWhenUsed="0"/>
+    <w:lsdException w:name="Light Shading Accent 4" w:semiHidden="0" w:uiPriority="60" w:unhideWhenUsed="0"/>
+    <w:lsdException w:name="Light List Accent 4" w:semiHidden="0" w:uiPriority="61" w:unhideWhenUsed="0"/>
+    <w:lsdException w:name="Light Grid Accent 4" w:semiHidden="0" w:uiPriority="62" w:unhideWhenUsed="0"/>
+    <w:lsdException w:name="Medium Shading 1 Accent 4" w:semiHidden="0" w:uiPriority="63" w:unhideWhenUsed="0"/>
+    <w:lsdException w:name="Medium Shading 2 Accent 4" w:semiHidden="0" w:uiPriority="64" w:unhideWhenUsed="0"/>
+    <w:lsdException w:name="Medium List 1 Accent 4" w:semiHidden="0" w:uiPriority="65" w:unhideWhenUsed="0"/>
+    <w:lsdException w:name="Medium List 2 Accent 4" w:semiHidden="0" w:uiPriority="66" w:unhideWhenUsed="0"/>
+    <w:lsdException w:name="Medium Grid 1 Accent 4" w:semiHidden="0" w:uiPriority="67" w:unhideWhenUsed="0"/>
+    <w:lsdException w:name="Medium Grid 2 Accent 4" w:semiHidden="0" w:uiPriority="68" w:unhideWhenUsed="0"/>
+    <w:lsdException w:name="Medium Grid 3 Accent 4" w:semiHidden="0" w:uiPriority="69" w:unhideWhenUsed="0"/>
+    <w:lsdException w:name="Dark List Accent 4" w:semiHidden="0" w:uiPriority="70" w:unhideWhenUsed="0"/>
+    <w:lsdException w:name="Colorful Shading Accent 4" w:semiHidden="0" w:uiPriority="71" w:unhideWhenUsed="0"/>
+    <w:lsdException w:name="Colorful List Accent 4" w:semiHidden="0" w:uiPriority="72" w:unhideWhenUsed="0"/>
+    <w:lsdException w:name="Colorful Grid Accent 4" w:semiHidden="0" w:uiPriority="73" w:unhideWhenUsed="0"/>
+    <w:lsdException w:name="Light Shading Accent 5" w:semiHidden="0" w:uiPriority="60" w:unhideWhenUsed="0"/>
+    <w:lsdException w:name="Light List Accent 5" w:semiHidden="0" w:uiPriority="61" w:unhideWhenUsed="0"/>
+    <w:lsdException w:name="Light Grid Accent 5" w:semiHidden="0" w:uiPriority="62" w:unhideWhenUsed="0"/>
+    <w:lsdException w:name="Medium Shading 1 Accent 5" w:semiHidden="0" w:uiPriority="63" w:unhideWhenUsed="0"/>
+    <w:lsdException w:name="Medium Shading 2 Accent 5" w:semiHidden="0" w:uiPriority="64" w:unhideWhenUsed="0"/>
+    <w:lsdException w:name="Medium List 1 Accent 5" w:semiHidden="0" w:uiPriority="65" w:unhideWhenUsed="0"/>
+    <w:lsdException w:name="Medium List 2 Accent 5" w:semiHidden="0" w:uiPriority="66" w:unhideWhenUsed="0"/>
+    <w:lsdException w:name="Medium Grid 1 Accent 5" w:semiHidden="0" w:uiPriority="67" w:unhideWhenUsed="0"/>
+    <w:lsdException w:name="Medium Grid 2 Accent 5" w:semiHidden="0" w:uiPriority="68" w:unhideWhenUsed="0"/>
+    <w:lsdException w:name="Medium Grid 3 Accent 5" w:semiHidden="0" w:uiPriority="69" w:unhideWhenUsed="0"/>
+    <w:lsdException w:name="Dark List Accent 5" w:semiHidden="0" w:uiPriority="70" w:unhideWhenUsed="0"/>
+    <w:lsdException w:name="Colorful Shading Accent 5" w:semiHidden="0" w:uiPriority="71" w:unhideWhenUsed="0"/>
+    <w:lsdException w:name="Colorful List Accent 5" w:semiHidden="0" w:uiPriority="72" w:unhideWhenUsed="0"/>
+    <w:lsdException w:name="Colorful Grid Accent 5" w:semiHidden="0" w:uiPriority="73" w:unhideWhenUsed="0"/>
+    <w:lsdException w:name="Light Shading Accent 6" w:semiHidden="0" w:uiPriority="60" w:unhideWhenUsed="0"/>
+    <w:lsdException w:name="Light List Accent 6" w:semiHidden="0" w:uiPriority="61" w:unhideWhenUsed="0"/>
+    <w:lsdException w:name="Light Grid Accent 6" w:semiHidden="0" w:uiPriority="62" w:unhideWhenUsed="0"/>
+    <w:lsdException w:name="Medium Shading 1 Accent 6" w:semiHidden="0" w:uiPriority="63" w:unhideWhenUsed="0"/>
+    <w:lsdException w:name="Medium Shading 2 Accent 6" w:semiHidden="0" w:uiPriority="64" w:unhideWhenUsed="0"/>
+    <w:lsdException w:name="Medium List 1 Accent 6" w:semiHidden="0" w:uiPriority="65" w:unhideWhenUsed="0"/>
+    <w:lsdException w:name="Medium List 2 Accent 6" w:semiHidden="0" w:uiPriority="66" w:unhideWhenUsed="0"/>
+    <w:lsdException w:name="Medium Grid 1 Accent 6" w:semiHidden="0" w:uiPriority="67" w:unhideWhenUsed="0"/>
+    <w:lsdException w:name="Medium Grid 2 Accent 6" w:semiHidden="0" w:uiPriority="68" w:unhideWhenUsed="0"/>
+    <w:lsdException w:name="Medium Grid 3 Accent 6" w:semiHidden="0" w:uiPriority="69" w:unhideWhenUsed="0"/>
+    <w:lsdException w:name="Dark List Accent 6" w:semiHidden="0" w:uiPriority="70" w:unhideWhenUsed="0"/>
+    <w:lsdException w:name="Colorful Shading Accent 6" w:semiHidden="0" w:uiPriority="71" w:unhideWhenUsed="0"/>
+    <w:lsdException w:name="Colorful List Accent 6" w:semiHidden="0" w:uiPriority="72" w:unhideWhenUsed="0"/>
+    <w:lsdException w:name="Colorful Grid Accent 6" w:semiHidden="0" w:uiPriority="73" w:unhideWhenUsed="0"/>
+    <w:lsdException w:name="Subtle Emphasis" w:semiHidden="0" w:uiPriority="19" w:unhideWhenUsed="0" w:qFormat="1"/>
+    <w:lsdException w:name="Intense Emphasis" w:semiHidden="0" w:uiPriority="21" w:unhideWhenUsed="0" w:qFormat="1"/>
+    <w:lsdException w:name="Subtle Reference" w:semiHidden="0" w:uiPriority="31" w:unhideWhenUsed="0" w:qFormat="1"/>
+    <w:lsdException w:name="Intense Reference" w:semiHidden="0" w:uiPriority="32" w:unhideWhenUsed="0" w:qFormat="1"/>
+    <w:lsdException w:name="Book Title" w:semiHidden="0" w:uiPriority="33" w:unhideWhenUsed="0" w:qFormat="1"/>
+    <w:lsdException w:name="Bibliography" w:uiPriority="37"/>
+    <w:lsdException w:name="TOC Heading" w:uiPriority="39" w:qFormat="1"/>
   </w:latentStyles>
   <w:style w:type="paragraph" w:default="1" w:styleId="Normal">
     <w:name w:val="Normal"/>
@@ -9771,7 +9905,6 @@
       <w:lang w:val="en-US"/>
     </w:rPr>
     <w:tblPr>
-      <w:tblInd w:w="0" w:type="dxa"/>
       <w:tblBorders>
         <w:top w:val="single" w:sz="4" w:space="0" w:color="auto"/>
         <w:left w:val="single" w:sz="4" w:space="0" w:color="auto"/>
@@ -9780,12 +9913,6 @@
         <w:insideH w:val="single" w:sz="4" w:space="0" w:color="auto"/>
         <w:insideV w:val="single" w:sz="4" w:space="0" w:color="auto"/>
       </w:tblBorders>
-      <w:tblCellMar>
-        <w:top w:w="0" w:type="dxa"/>
-        <w:left w:w="108" w:type="dxa"/>
-        <w:bottom w:w="0" w:type="dxa"/>
-        <w:right w:w="108" w:type="dxa"/>
-      </w:tblCellMar>
     </w:tblPr>
   </w:style>
   <w:style w:type="paragraph" w:styleId="NoSpacing">
@@ -9876,6 +10003,246 @@
       <w:color w:val="0563C1" w:themeColor="hyperlink"/>
       <w:u w:val="single"/>
     </w:rPr>
+  </w:style>
+  <w:style w:type="paragraph" w:styleId="BalloonText">
+    <w:name w:val="Balloon Text"/>
+    <w:basedOn w:val="Normal"/>
+    <w:link w:val="BalloonTextChar"/>
+    <w:uiPriority w:val="99"/>
+    <w:semiHidden/>
+    <w:unhideWhenUsed/>
+    <w:rsid w:val="004634E7"/>
+    <w:pPr>
+      <w:spacing w:after="0" w:line="240" w:lineRule="auto"/>
+    </w:pPr>
+    <w:rPr>
+      <w:rFonts w:ascii="Tahoma" w:hAnsi="Tahoma" w:cs="Tahoma"/>
+      <w:sz w:val="16"/>
+      <w:szCs w:val="16"/>
+    </w:rPr>
+  </w:style>
+  <w:style w:type="character" w:customStyle="1" w:styleId="BalloonTextChar">
+    <w:name w:val="Balloon Text Char"/>
+    <w:basedOn w:val="DefaultParagraphFont"/>
+    <w:link w:val="BalloonText"/>
+    <w:uiPriority w:val="99"/>
+    <w:semiHidden/>
+    <w:rsid w:val="004634E7"/>
+    <w:rPr>
+      <w:rFonts w:ascii="Tahoma" w:hAnsi="Tahoma" w:cs="Tahoma"/>
+      <w:sz w:val="16"/>
+      <w:szCs w:val="16"/>
+      <w:lang w:val="en-US"/>
+    </w:rPr>
+  </w:style>
+  <w:style w:type="paragraph" w:styleId="Caption">
+    <w:name w:val="caption"/>
+    <w:basedOn w:val="Normal"/>
+    <w:next w:val="Normal"/>
+    <w:uiPriority w:val="35"/>
+    <w:unhideWhenUsed/>
+    <w:qFormat/>
+    <w:rsid w:val="00223D1A"/>
+    <w:pPr>
+      <w:spacing w:line="240" w:lineRule="auto"/>
+    </w:pPr>
+    <w:rPr>
+      <w:b/>
+      <w:bCs/>
+      <w:color w:val="5B9BD5" w:themeColor="accent1"/>
+      <w:sz w:val="18"/>
+      <w:szCs w:val="18"/>
+    </w:rPr>
+  </w:style>
+</w:styles>
+</file>
+
+<file path=word/stylesWithEffects.xml><?xml version="1.0" encoding="utf-8"?>
+<w:styles xmlns:wpc="http://schemas.microsoft.com/office/word/2010/wordprocessingCanvas" xmlns:mc="http://schemas.openxmlformats.org/markup-compatibility/2006" xmlns:o="urn:schemas-microsoft-com:office:office" xmlns:r="http://schemas.openxmlformats.org/officeDocument/2006/relationships" xmlns:m="http://schemas.openxmlformats.org/officeDocument/2006/math" xmlns:v="urn:schemas-microsoft-com:vml" xmlns:wp14="http://schemas.microsoft.com/office/word/2010/wordprocessingDrawing" xmlns:wp="http://schemas.openxmlformats.org/drawingml/2006/wordprocessingDrawing" xmlns:w10="urn:schemas-microsoft-com:office:word" xmlns:w="http://schemas.openxmlformats.org/wordprocessingml/2006/main" xmlns:w14="http://schemas.microsoft.com/office/word/2010/wordml" xmlns:wpg="http://schemas.microsoft.com/office/word/2010/wordprocessingGroup" xmlns:wpi="http://schemas.microsoft.com/office/word/2010/wordprocessingInk" xmlns:wne="http://schemas.microsoft.com/office/word/2006/wordml" xmlns:wps="http://schemas.microsoft.com/office/word/2010/wordprocessingShape" mc:Ignorable="w14 wp14">
+  <w:docDefaults>
+    <w:rPrDefault>
+      <w:rPr>
+        <w:rFonts w:asciiTheme="minorHAnsi" w:eastAsiaTheme="minorEastAsia" w:hAnsiTheme="minorHAnsi" w:cstheme="minorBidi"/>
+        <w:sz w:val="22"/>
+        <w:szCs w:val="22"/>
+        <w:lang w:val="en-US" w:eastAsia="en-US" w:bidi="ar-SA"/>
+      </w:rPr>
+    </w:rPrDefault>
+    <w:pPrDefault>
+      <w:pPr>
+        <w:spacing w:after="200" w:line="276" w:lineRule="auto"/>
+      </w:pPr>
+    </w:pPrDefault>
+  </w:docDefaults>
+  <w:latentStyles w:defLockedState="0" w:defUIPriority="99" w:defSemiHidden="1" w:defUnhideWhenUsed="1" w:defQFormat="0" w:count="267">
+    <w:lsdException w:name="Normal" w:semiHidden="0" w:uiPriority="0" w:unhideWhenUsed="0" w:qFormat="1"/>
+    <w:lsdException w:name="heading 1" w:semiHidden="0" w:uiPriority="9" w:unhideWhenUsed="0" w:qFormat="1"/>
+    <w:lsdException w:name="heading 2" w:uiPriority="9" w:qFormat="1"/>
+    <w:lsdException w:name="heading 3" w:uiPriority="9" w:qFormat="1"/>
+    <w:lsdException w:name="heading 4" w:uiPriority="9" w:qFormat="1"/>
+    <w:lsdException w:name="heading 5" w:uiPriority="9" w:qFormat="1"/>
+    <w:lsdException w:name="heading 6" w:uiPriority="9" w:qFormat="1"/>
+    <w:lsdException w:name="heading 7" w:uiPriority="9" w:qFormat="1"/>
+    <w:lsdException w:name="heading 8" w:uiPriority="9" w:qFormat="1"/>
+    <w:lsdException w:name="heading 9" w:uiPriority="9" w:qFormat="1"/>
+    <w:lsdException w:name="toc 1" w:uiPriority="39"/>
+    <w:lsdException w:name="toc 2" w:uiPriority="39"/>
+    <w:lsdException w:name="toc 3" w:uiPriority="39"/>
+    <w:lsdException w:name="toc 4" w:uiPriority="39"/>
+    <w:lsdException w:name="toc 5" w:uiPriority="39"/>
+    <w:lsdException w:name="toc 6" w:uiPriority="39"/>
+    <w:lsdException w:name="toc 7" w:uiPriority="39"/>
+    <w:lsdException w:name="toc 8" w:uiPriority="39"/>
+    <w:lsdException w:name="toc 9" w:uiPriority="39"/>
+    <w:lsdException w:name="caption" w:uiPriority="35" w:qFormat="1"/>
+    <w:lsdException w:name="Title" w:semiHidden="0" w:uiPriority="10" w:unhideWhenUsed="0" w:qFormat="1"/>
+    <w:lsdException w:name="Default Paragraph Font" w:uiPriority="1"/>
+    <w:lsdException w:name="Subtitle" w:semiHidden="0" w:uiPriority="11" w:unhideWhenUsed="0" w:qFormat="1"/>
+    <w:lsdException w:name="Strong" w:semiHidden="0" w:uiPriority="22" w:unhideWhenUsed="0" w:qFormat="1"/>
+    <w:lsdException w:name="Emphasis" w:semiHidden="0" w:uiPriority="20" w:unhideWhenUsed="0" w:qFormat="1"/>
+    <w:lsdException w:name="Table Grid" w:semiHidden="0" w:uiPriority="59" w:unhideWhenUsed="0"/>
+    <w:lsdException w:name="Placeholder Text" w:unhideWhenUsed="0"/>
+    <w:lsdException w:name="No Spacing" w:semiHidden="0" w:uiPriority="1" w:unhideWhenUsed="0" w:qFormat="1"/>
+    <w:lsdException w:name="Light Shading" w:semiHidden="0" w:uiPriority="60" w:unhideWhenUsed="0"/>
+    <w:lsdException w:name="Light List" w:semiHidden="0" w:uiPriority="61" w:unhideWhenUsed="0"/>
+    <w:lsdException w:name="Light Grid" w:semiHidden="0" w:uiPriority="62" w:unhideWhenUsed="0"/>
+    <w:lsdException w:name="Medium Shading 1" w:semiHidden="0" w:uiPriority="63" w:unhideWhenUsed="0"/>
+    <w:lsdException w:name="Medium Shading 2" w:semiHidden="0" w:uiPriority="64" w:unhideWhenUsed="0"/>
+    <w:lsdException w:name="Medium List 1" w:semiHidden="0" w:uiPriority="65" w:unhideWhenUsed="0"/>
+    <w:lsdException w:name="Medium List 2" w:semiHidden="0" w:uiPriority="66" w:unhideWhenUsed="0"/>
+    <w:lsdException w:name="Medium Grid 1" w:semiHidden="0" w:uiPriority="67" w:unhideWhenUsed="0"/>
+    <w:lsdException w:name="Medium Grid 2" w:semiHidden="0" w:uiPriority="68" w:unhideWhenUsed="0"/>
+    <w:lsdException w:name="Medium Grid 3" w:semiHidden="0" w:uiPriority="69" w:unhideWhenUsed="0"/>
+    <w:lsdException w:name="Dark List" w:semiHidden="0" w:uiPriority="70" w:unhideWhenUsed="0"/>
+    <w:lsdException w:name="Colorful Shading" w:semiHidden="0" w:uiPriority="71" w:unhideWhenUsed="0"/>
+    <w:lsdException w:name="Colorful List" w:semiHidden="0" w:uiPriority="72" w:unhideWhenUsed="0"/>
+    <w:lsdException w:name="Colorful Grid" w:semiHidden="0" w:uiPriority="73" w:unhideWhenUsed="0"/>
+    <w:lsdException w:name="Light Shading Accent 1" w:semiHidden="0" w:uiPriority="60" w:unhideWhenUsed="0"/>
+    <w:lsdException w:name="Light List Accent 1" w:semiHidden="0" w:uiPriority="61" w:unhideWhenUsed="0"/>
+    <w:lsdException w:name="Light Grid Accent 1" w:semiHidden="0" w:uiPriority="62" w:unhideWhenUsed="0"/>
+    <w:lsdException w:name="Medium Shading 1 Accent 1" w:semiHidden="0" w:uiPriority="63" w:unhideWhenUsed="0"/>
+    <w:lsdException w:name="Medium Shading 2 Accent 1" w:semiHidden="0" w:uiPriority="64" w:unhideWhenUsed="0"/>
+    <w:lsdException w:name="Medium List 1 Accent 1" w:semiHidden="0" w:uiPriority="65" w:unhideWhenUsed="0"/>
+    <w:lsdException w:name="Revision" w:unhideWhenUsed="0"/>
+    <w:lsdException w:name="List Paragraph" w:semiHidden="0" w:uiPriority="34" w:unhideWhenUsed="0" w:qFormat="1"/>
+    <w:lsdException w:name="Quote" w:semiHidden="0" w:uiPriority="29" w:unhideWhenUsed="0" w:qFormat="1"/>
+    <w:lsdException w:name="Intense Quote" w:semiHidden="0" w:uiPriority="30" w:unhideWhenUsed="0" w:qFormat="1"/>
+    <w:lsdException w:name="Medium List 2 Accent 1" w:semiHidden="0" w:uiPriority="66" w:unhideWhenUsed="0"/>
+    <w:lsdException w:name="Medium Grid 1 Accent 1" w:semiHidden="0" w:uiPriority="67" w:unhideWhenUsed="0"/>
+    <w:lsdException w:name="Medium Grid 2 Accent 1" w:semiHidden="0" w:uiPriority="68" w:unhideWhenUsed="0"/>
+    <w:lsdException w:name="Medium Grid 3 Accent 1" w:semiHidden="0" w:uiPriority="69" w:unhideWhenUsed="0"/>
+    <w:lsdException w:name="Dark List Accent 1" w:semiHidden="0" w:uiPriority="70" w:unhideWhenUsed="0"/>
+    <w:lsdException w:name="Colorful Shading Accent 1" w:semiHidden="0" w:uiPriority="71" w:unhideWhenUsed="0"/>
+    <w:lsdException w:name="Colorful List Accent 1" w:semiHidden="0" w:uiPriority="72" w:unhideWhenUsed="0"/>
+    <w:lsdException w:name="Colorful Grid Accent 1" w:semiHidden="0" w:uiPriority="73" w:unhideWhenUsed="0"/>
+    <w:lsdException w:name="Light Shading Accent 2" w:semiHidden="0" w:uiPriority="60" w:unhideWhenUsed="0"/>
+    <w:lsdException w:name="Light List Accent 2" w:semiHidden="0" w:uiPriority="61" w:unhideWhenUsed="0"/>
+    <w:lsdException w:name="Light Grid Accent 2" w:semiHidden="0" w:uiPriority="62" w:unhideWhenUsed="0"/>
+    <w:lsdException w:name="Medium Shading 1 Accent 2" w:semiHidden="0" w:uiPriority="63" w:unhideWhenUsed="0"/>
+    <w:lsdException w:name="Medium Shading 2 Accent 2" w:semiHidden="0" w:uiPriority="64" w:unhideWhenUsed="0"/>
+    <w:lsdException w:name="Medium List 1 Accent 2" w:semiHidden="0" w:uiPriority="65" w:unhideWhenUsed="0"/>
+    <w:lsdException w:name="Medium List 2 Accent 2" w:semiHidden="0" w:uiPriority="66" w:unhideWhenUsed="0"/>
+    <w:lsdException w:name="Medium Grid 1 Accent 2" w:semiHidden="0" w:uiPriority="67" w:unhideWhenUsed="0"/>
+    <w:lsdException w:name="Medium Grid 2 Accent 2" w:semiHidden="0" w:uiPriority="68" w:unhideWhenUsed="0"/>
+    <w:lsdException w:name="Medium Grid 3 Accent 2" w:semiHidden="0" w:uiPriority="69" w:unhideWhenUsed="0"/>
+    <w:lsdException w:name="Dark List Accent 2" w:semiHidden="0" w:uiPriority="70" w:unhideWhenUsed="0"/>
+    <w:lsdException w:name="Colorful Shading Accent 2" w:semiHidden="0" w:uiPriority="71" w:unhideWhenUsed="0"/>
+    <w:lsdException w:name="Colorful List Accent 2" w:semiHidden="0" w:uiPriority="72" w:unhideWhenUsed="0"/>
+    <w:lsdException w:name="Colorful Grid Accent 2" w:semiHidden="0" w:uiPriority="73" w:unhideWhenUsed="0"/>
+    <w:lsdException w:name="Light Shading Accent 3" w:semiHidden="0" w:uiPriority="60" w:unhideWhenUsed="0"/>
+    <w:lsdException w:name="Light List Accent 3" w:semiHidden="0" w:uiPriority="61" w:unhideWhenUsed="0"/>
+    <w:lsdException w:name="Light Grid Accent 3" w:semiHidden="0" w:uiPriority="62" w:unhideWhenUsed="0"/>
+    <w:lsdException w:name="Medium Shading 1 Accent 3" w:semiHidden="0" w:uiPriority="63" w:unhideWhenUsed="0"/>
+    <w:lsdException w:name="Medium Shading 2 Accent 3" w:semiHidden="0" w:uiPriority="64" w:unhideWhenUsed="0"/>
+    <w:lsdException w:name="Medium List 1 Accent 3" w:semiHidden="0" w:uiPriority="65" w:unhideWhenUsed="0"/>
+    <w:lsdException w:name="Medium List 2 Accent 3" w:semiHidden="0" w:uiPriority="66" w:unhideWhenUsed="0"/>
+    <w:lsdException w:name="Medium Grid 1 Accent 3" w:semiHidden="0" w:uiPriority="67" w:unhideWhenUsed="0"/>
+    <w:lsdException w:name="Medium Grid 2 Accent 3" w:semiHidden="0" w:uiPriority="68" w:unhideWhenUsed="0"/>
+    <w:lsdException w:name="Medium Grid 3 Accent 3" w:semiHidden="0" w:uiPriority="69" w:unhideWhenUsed="0"/>
+    <w:lsdException w:name="Dark List Accent 3" w:semiHidden="0" w:uiPriority="70" w:unhideWhenUsed="0"/>
+    <w:lsdException w:name="Colorful Shading Accent 3" w:semiHidden="0" w:uiPriority="71" w:unhideWhenUsed="0"/>
+    <w:lsdException w:name="Colorful List Accent 3" w:semiHidden="0" w:uiPriority="72" w:unhideWhenUsed="0"/>
+    <w:lsdException w:name="Colorful Grid Accent 3" w:semiHidden="0" w:uiPriority="73" w:unhideWhenUsed="0"/>
+    <w:lsdException w:name="Light Shading Accent 4" w:semiHidden="0" w:uiPriority="60" w:unhideWhenUsed="0"/>
+    <w:lsdException w:name="Light List Accent 4" w:semiHidden="0" w:uiPriority="61" w:unhideWhenUsed="0"/>
+    <w:lsdException w:name="Light Grid Accent 4" w:semiHidden="0" w:uiPriority="62" w:unhideWhenUsed="0"/>
+    <w:lsdException w:name="Medium Shading 1 Accent 4" w:semiHidden="0" w:uiPriority="63" w:unhideWhenUsed="0"/>
+    <w:lsdException w:name="Medium Shading 2 Accent 4" w:semiHidden="0" w:uiPriority="64" w:unhideWhenUsed="0"/>
+    <w:lsdException w:name="Medium List 1 Accent 4" w:semiHidden="0" w:uiPriority="65" w:unhideWhenUsed="0"/>
+    <w:lsdException w:name="Medium List 2 Accent 4" w:semiHidden="0" w:uiPriority="66" w:unhideWhenUsed="0"/>
+    <w:lsdException w:name="Medium Grid 1 Accent 4" w:semiHidden="0" w:uiPriority="67" w:unhideWhenUsed="0"/>
+    <w:lsdException w:name="Medium Grid 2 Accent 4" w:semiHidden="0" w:uiPriority="68" w:unhideWhenUsed="0"/>
+    <w:lsdException w:name="Medium Grid 3 Accent 4" w:semiHidden="0" w:uiPriority="69" w:unhideWhenUsed="0"/>
+    <w:lsdException w:name="Dark List Accent 4" w:semiHidden="0" w:uiPriority="70" w:unhideWhenUsed="0"/>
+    <w:lsdException w:name="Colorful Shading Accent 4" w:semiHidden="0" w:uiPriority="71" w:unhideWhenUsed="0"/>
+    <w:lsdException w:name="Colorful List Accent 4" w:semiHidden="0" w:uiPriority="72" w:unhideWhenUsed="0"/>
+    <w:lsdException w:name="Colorful Grid Accent 4" w:semiHidden="0" w:uiPriority="73" w:unhideWhenUsed="0"/>
+    <w:lsdException w:name="Light Shading Accent 5" w:semiHidden="0" w:uiPriority="60" w:unhideWhenUsed="0"/>
+    <w:lsdException w:name="Light List Accent 5" w:semiHidden="0" w:uiPriority="61" w:unhideWhenUsed="0"/>
+    <w:lsdException w:name="Light Grid Accent 5" w:semiHidden="0" w:uiPriority="62" w:unhideWhenUsed="0"/>
+    <w:lsdException w:name="Medium Shading 1 Accent 5" w:semiHidden="0" w:uiPriority="63" w:unhideWhenUsed="0"/>
+    <w:lsdException w:name="Medium Shading 2 Accent 5" w:semiHidden="0" w:uiPriority="64" w:unhideWhenUsed="0"/>
+    <w:lsdException w:name="Medium List 1 Accent 5" w:semiHidden="0" w:uiPriority="65" w:unhideWhenUsed="0"/>
+    <w:lsdException w:name="Medium List 2 Accent 5" w:semiHidden="0" w:uiPriority="66" w:unhideWhenUsed="0"/>
+    <w:lsdException w:name="Medium Grid 1 Accent 5" w:semiHidden="0" w:uiPriority="67" w:unhideWhenUsed="0"/>
+    <w:lsdException w:name="Medium Grid 2 Accent 5" w:semiHidden="0" w:uiPriority="68" w:unhideWhenUsed="0"/>
+    <w:lsdException w:name="Medium Grid 3 Accent 5" w:semiHidden="0" w:uiPriority="69" w:unhideWhenUsed="0"/>
+    <w:lsdException w:name="Dark List Accent 5" w:semiHidden="0" w:uiPriority="70" w:unhideWhenUsed="0"/>
+    <w:lsdException w:name="Colorful Shading Accent 5" w:semiHidden="0" w:uiPriority="71" w:unhideWhenUsed="0"/>
+    <w:lsdException w:name="Colorful List Accent 5" w:semiHidden="0" w:uiPriority="72" w:unhideWhenUsed="0"/>
+    <w:lsdException w:name="Colorful Grid Accent 5" w:semiHidden="0" w:uiPriority="73" w:unhideWhenUsed="0"/>
+    <w:lsdException w:name="Light Shading Accent 6" w:semiHidden="0" w:uiPriority="60" w:unhideWhenUsed="0"/>
+    <w:lsdException w:name="Light List Accent 6" w:semiHidden="0" w:uiPriority="61" w:unhideWhenUsed="0"/>
+    <w:lsdException w:name="Light Grid Accent 6" w:semiHidden="0" w:uiPriority="62" w:unhideWhenUsed="0"/>
+    <w:lsdException w:name="Medium Shading 1 Accent 6" w:semiHidden="0" w:uiPriority="63" w:unhideWhenUsed="0"/>
+    <w:lsdException w:name="Medium Shading 2 Accent 6" w:semiHidden="0" w:uiPriority="64" w:unhideWhenUsed="0"/>
+    <w:lsdException w:name="Medium List 1 Accent 6" w:semiHidden="0" w:uiPriority="65" w:unhideWhenUsed="0"/>
+    <w:lsdException w:name="Medium List 2 Accent 6" w:semiHidden="0" w:uiPriority="66" w:unhideWhenUsed="0"/>
+    <w:lsdException w:name="Medium Grid 1 Accent 6" w:semiHidden="0" w:uiPriority="67" w:unhideWhenUsed="0"/>
+    <w:lsdException w:name="Medium Grid 2 Accent 6" w:semiHidden="0" w:uiPriority="68" w:unhideWhenUsed="0"/>
+    <w:lsdException w:name="Medium Grid 3 Accent 6" w:semiHidden="0" w:uiPriority="69" w:unhideWhenUsed="0"/>
+    <w:lsdException w:name="Dark List Accent 6" w:semiHidden="0" w:uiPriority="70" w:unhideWhenUsed="0"/>
+    <w:lsdException w:name="Colorful Shading Accent 6" w:semiHidden="0" w:uiPriority="71" w:unhideWhenUsed="0"/>
+    <w:lsdException w:name="Colorful List Accent 6" w:semiHidden="0" w:uiPriority="72" w:unhideWhenUsed="0"/>
+    <w:lsdException w:name="Colorful Grid Accent 6" w:semiHidden="0" w:uiPriority="73" w:unhideWhenUsed="0"/>
+    <w:lsdException w:name="Subtle Emphasis" w:semiHidden="0" w:uiPriority="19" w:unhideWhenUsed="0" w:qFormat="1"/>
+    <w:lsdException w:name="Intense Emphasis" w:semiHidden="0" w:uiPriority="21" w:unhideWhenUsed="0" w:qFormat="1"/>
+    <w:lsdException w:name="Subtle Reference" w:semiHidden="0" w:uiPriority="31" w:unhideWhenUsed="0" w:qFormat="1"/>
+    <w:lsdException w:name="Intense Reference" w:semiHidden="0" w:uiPriority="32" w:unhideWhenUsed="0" w:qFormat="1"/>
+    <w:lsdException w:name="Book Title" w:semiHidden="0" w:uiPriority="33" w:unhideWhenUsed="0" w:qFormat="1"/>
+    <w:lsdException w:name="Bibliography" w:uiPriority="37"/>
+    <w:lsdException w:name="TOC Heading" w:uiPriority="39" w:qFormat="1"/>
+  </w:latentStyles>
+  <w:style w:type="paragraph" w:default="1" w:styleId="Normal">
+    <w:name w:val="Normal"/>
+    <w:qFormat/>
+  </w:style>
+  <w:style w:type="character" w:default="1" w:styleId="DefaultParagraphFont">
+    <w:name w:val="Default Paragraph Font"/>
+    <w:uiPriority w:val="1"/>
+    <w:semiHidden/>
+    <w:unhideWhenUsed/>
+  </w:style>
+  <w:style w:type="table" w:default="1" w:styleId="TableNormal">
+    <w:name w:val="Normal Table"/>
+    <w:uiPriority w:val="99"/>
+    <w:semiHidden/>
+    <w:unhideWhenUsed/>
+    <w:tblPr>
+      <w:tblInd w:w="0" w:type="dxa"/>
+      <w:tblCellMar>
+        <w:top w:w="0" w:type="dxa"/>
+        <w:left w:w="108" w:type="dxa"/>
+        <w:bottom w:w="0" w:type="dxa"/>
+        <w:right w:w="108" w:type="dxa"/>
+      </w:tblCellMar>
+    </w:tblPr>
+  </w:style>
+  <w:style w:type="numbering" w:default="1" w:styleId="NoList">
+    <w:name w:val="No List"/>
+    <w:uiPriority w:val="99"/>
+    <w:semiHidden/>
+    <w:unhideWhenUsed/>
   </w:style>
 </w:styles>
 </file>
@@ -10135,7 +10502,7 @@
   <a:extraClrSchemeLst/>
   <a:extLst>
     <a:ext uri="{05A4C25C-085E-4340-85A3-A5531E510DB2}">
-      <thm15:themeFamily xmlns:thm15="http://schemas.microsoft.com/office/thememl/2012/main" name="Office Theme" id="{62F939B6-93AF-4DB8-9C6B-D6C7DFDC589F}" vid="{4A3C46E8-61CC-4603-A589-7422A47A8E4A}"/>
+      <thm15:themeFamily xmlns:thm15="http://schemas.microsoft.com/office/thememl/2012/main" xmlns="" name="Office Theme" id="{62F939B6-93AF-4DB8-9C6B-D6C7DFDC589F}" vid="{4A3C46E8-61CC-4603-A589-7422A47A8E4A}"/>
     </a:ext>
   </a:extLst>
 </a:theme>
@@ -10146,7 +10513,7 @@
 </file>
 
 <file path=customXml/itemProps1.xml><?xml version="1.0" encoding="utf-8"?>
-<ds:datastoreItem xmlns:ds="http://schemas.openxmlformats.org/officeDocument/2006/customXml" ds:itemID="{3E3978F1-7129-462D-91C4-1C6107C1C018}">
+<ds:datastoreItem xmlns:ds="http://schemas.openxmlformats.org/officeDocument/2006/customXml" ds:itemID="{F44E886F-1841-4601-91F8-1AF88A18C7A6}">
   <ds:schemaRefs>
     <ds:schemaRef ds:uri="http://schemas.openxmlformats.org/officeDocument/2006/bibliography"/>
   </ds:schemaRefs>

--- a/RAD_0.75.docx
+++ b/RAD_0.75.docx
@@ -84,13 +84,8 @@
         <w:pStyle w:val="NoSpacing"/>
         <w:jc w:val="right"/>
       </w:pPr>
-      <w:proofErr w:type="spellStart"/>
-      <w:r>
-        <w:t>Haohan</w:t>
-      </w:r>
-      <w:proofErr w:type="spellEnd"/>
-      <w:r>
-        <w:t xml:space="preserve"> (Harry) Xu</w:t>
+      <w:r>
+        <w:t>Haohan (Harry) Xu</w:t>
       </w:r>
     </w:p>
     <w:p>
@@ -106,31 +101,12 @@
       </w:r>
       <w:r>
         <w:br/>
-      </w:r>
-      <w:proofErr w:type="spellStart"/>
-      <w:r>
-        <w:t>Jitin</w:t>
-      </w:r>
-      <w:proofErr w:type="spellEnd"/>
-      <w:r>
-        <w:t xml:space="preserve"> Jacob</w:t>
+        <w:t>Jitin Jacob</w:t>
       </w:r>
       <w:r>
         <w:br/>
-      </w:r>
-      <w:proofErr w:type="spellStart"/>
-      <w:r>
-        <w:t>Sashiraj</w:t>
-      </w:r>
-      <w:proofErr w:type="spellEnd"/>
-      <w:r>
-        <w:t xml:space="preserve"> </w:t>
-      </w:r>
-      <w:proofErr w:type="spellStart"/>
-      <w:r>
-        <w:t>Dhanrajan</w:t>
-      </w:r>
-      <w:proofErr w:type="spellEnd"/>
+        <w:t>Sashiraj Dhanrajan</w:t>
+      </w:r>
       <w:r>
         <w:br/>
       </w:r>
@@ -3376,14 +3352,12 @@
             <w:pPr>
               <w:jc w:val="both"/>
             </w:pPr>
-            <w:proofErr w:type="spellStart"/>
             <w:r>
               <w:rPr>
                 <w:lang w:eastAsia="zh-CN"/>
               </w:rPr>
               <w:t>CreateAccount</w:t>
             </w:r>
-            <w:proofErr w:type="spellEnd"/>
           </w:p>
         </w:tc>
       </w:tr>
@@ -6210,14 +6184,12 @@
             <w:pPr>
               <w:jc w:val="both"/>
             </w:pPr>
-            <w:proofErr w:type="spellStart"/>
             <w:r>
               <w:rPr>
                 <w:lang w:eastAsia="zh-CN"/>
               </w:rPr>
               <w:t>ServerFailure</w:t>
             </w:r>
-            <w:proofErr w:type="spellEnd"/>
           </w:p>
         </w:tc>
       </w:tr>
@@ -7046,12 +7018,7 @@
         <w:jc w:val="both"/>
       </w:pPr>
       <w:r>
-        <w:t>The application operates as a distributed sys</w:t>
-      </w:r>
-      <w:bookmarkStart w:id="13" w:name="_GoBack"/>
-      <w:bookmarkEnd w:id="13"/>
-      <w:r>
-        <w:t>tem that provides storage service to a number of different clients. The system provides transparency by hiding the internal behavior of the application and the use of multiple server machines.</w:t>
+        <w:t>The application operates as a distributed system that provides storage service to a number of different clients. The system provides transparency by hiding the internal behavior of the application and the use of multiple server machines.</w:t>
       </w:r>
     </w:p>
     <w:p>
@@ -7072,6 +7039,7 @@
       <w:r>
         <w:rPr>
           <w:noProof/>
+          <w:lang w:val="en-CA" w:eastAsia="en-CA"/>
         </w:rPr>
         <w:drawing>
           <wp:inline distT="0" distB="0" distL="0" distR="0">
@@ -7170,12 +7138,12 @@
         </w:numPr>
         <w:jc w:val="both"/>
       </w:pPr>
-      <w:bookmarkStart w:id="14" w:name="_Toc392366217"/>
+      <w:bookmarkStart w:id="13" w:name="_Toc392366217"/>
       <w:r>
         <w:lastRenderedPageBreak/>
         <w:t>System Architecture</w:t>
       </w:r>
-      <w:bookmarkEnd w:id="14"/>
+      <w:bookmarkEnd w:id="13"/>
     </w:p>
     <w:p>
       <w:pPr>
@@ -7246,6 +7214,7 @@
       <w:r>
         <w:rPr>
           <w:noProof/>
+          <w:lang w:val="en-CA" w:eastAsia="en-CA"/>
         </w:rPr>
         <w:drawing>
           <wp:inline distT="0" distB="0" distL="0" distR="0" wp14:anchorId="0FDE1847" wp14:editId="565626A5">
@@ -7368,6 +7337,7 @@
       <w:r>
         <w:rPr>
           <w:noProof/>
+          <w:lang w:val="en-CA" w:eastAsia="en-CA"/>
         </w:rPr>
         <w:lastRenderedPageBreak/>
         <w:drawing>
@@ -7458,11 +7428,11 @@
         </w:numPr>
         <w:jc w:val="both"/>
       </w:pPr>
-      <w:bookmarkStart w:id="15" w:name="_Toc392366218"/>
+      <w:bookmarkStart w:id="14" w:name="_Toc392366218"/>
       <w:r>
         <w:t>Processes</w:t>
       </w:r>
-      <w:bookmarkEnd w:id="15"/>
+      <w:bookmarkEnd w:id="14"/>
     </w:p>
     <w:p>
       <w:pPr>
@@ -7478,11 +7448,11 @@
         </w:numPr>
         <w:jc w:val="both"/>
       </w:pPr>
-      <w:bookmarkStart w:id="16" w:name="_Toc392366219"/>
+      <w:bookmarkStart w:id="15" w:name="_Toc392366219"/>
       <w:r>
         <w:t>Communication</w:t>
       </w:r>
-      <w:bookmarkEnd w:id="16"/>
+      <w:bookmarkEnd w:id="15"/>
     </w:p>
     <w:p>
       <w:pPr>
@@ -7498,11 +7468,11 @@
         </w:numPr>
         <w:jc w:val="both"/>
       </w:pPr>
-      <w:bookmarkStart w:id="17" w:name="_Toc392366220"/>
+      <w:bookmarkStart w:id="16" w:name="_Toc392366220"/>
       <w:r>
         <w:t>Synchronization</w:t>
       </w:r>
-      <w:bookmarkEnd w:id="17"/>
+      <w:bookmarkEnd w:id="16"/>
     </w:p>
     <w:p>
       <w:pPr>
@@ -7524,11 +7494,11 @@
         </w:numPr>
         <w:jc w:val="both"/>
       </w:pPr>
-      <w:bookmarkStart w:id="18" w:name="_Toc392366221"/>
+      <w:bookmarkStart w:id="17" w:name="_Toc392366221"/>
       <w:r>
         <w:t>Consistency</w:t>
       </w:r>
-      <w:bookmarkEnd w:id="18"/>
+      <w:bookmarkEnd w:id="17"/>
     </w:p>
     <w:p>
       <w:pPr>
@@ -7554,21 +7524,187 @@
         </w:numPr>
         <w:jc w:val="both"/>
       </w:pPr>
-      <w:bookmarkStart w:id="19" w:name="_Toc392366222"/>
+      <w:bookmarkStart w:id="18" w:name="_Toc392366222"/>
       <w:r>
         <w:t>Non Functional Requirements</w:t>
       </w:r>
+      <w:bookmarkEnd w:id="18"/>
+    </w:p>
+    <w:p>
+      <w:pPr>
+        <w:pStyle w:val="Heading2"/>
+        <w:numPr>
+          <w:ilvl w:val="1"/>
+          <w:numId w:val="8"/>
+        </w:numPr>
+      </w:pPr>
+      <w:r>
+        <w:t>Usability</w:t>
+      </w:r>
+    </w:p>
+    <w:p>
+      <w:pPr>
+        <w:pStyle w:val="ListParagraph"/>
+        <w:ind w:left="750"/>
+        <w:jc w:val="both"/>
+      </w:pPr>
+      <w:r>
+        <w:t>The Drop box application should provide simple interface for users to perform their functionalities with minimal or no guidance. The controls and corresponding functionality is mapped to the users. Each user can upload, download and share the files with other users in an efficient way.</w:t>
+      </w:r>
+    </w:p>
+    <w:p>
+      <w:pPr>
+        <w:pStyle w:val="Heading2"/>
+        <w:numPr>
+          <w:ilvl w:val="1"/>
+          <w:numId w:val="8"/>
+        </w:numPr>
+      </w:pPr>
+      <w:r>
+        <w:t>Security</w:t>
+      </w:r>
+    </w:p>
+    <w:p>
+      <w:pPr>
+        <w:pStyle w:val="ListParagraph"/>
+        <w:ind w:left="750"/>
+        <w:jc w:val="both"/>
+      </w:pPr>
+      <w:r>
+        <w:t xml:space="preserve">The Drop box application should accept the unique credentials from </w:t>
+      </w:r>
+      <w:r>
+        <w:t xml:space="preserve">each </w:t>
+      </w:r>
+      <w:r>
+        <w:t>user</w:t>
+      </w:r>
+      <w:r>
+        <w:t>. User authentication must be offered by the system based on which the corresponding functionality of the user can be achieved successfully.</w:t>
+      </w:r>
+    </w:p>
+    <w:p>
+      <w:pPr>
+        <w:pStyle w:val="Heading2"/>
+        <w:numPr>
+          <w:ilvl w:val="1"/>
+          <w:numId w:val="8"/>
+        </w:numPr>
+      </w:pPr>
+      <w:r>
+        <w:t>Supportability</w:t>
+      </w:r>
+    </w:p>
+    <w:p>
+      <w:pPr>
+        <w:pStyle w:val="ListParagraph"/>
+        <w:ind w:left="750"/>
+        <w:jc w:val="both"/>
+      </w:pPr>
+      <w:r>
+        <w:t xml:space="preserve">The Drop box application can be deployed in 32 bit or 64 bit version of Microsoft Windows operating system. </w:t>
+      </w:r>
+      <w:r>
+        <w:t xml:space="preserve">The Server program is deployed in Windows Azure and all the data is stored in Windows Azure. </w:t>
+      </w:r>
+    </w:p>
+    <w:p>
+      <w:pPr>
+        <w:pStyle w:val="Heading2"/>
+        <w:numPr>
+          <w:ilvl w:val="1"/>
+          <w:numId w:val="8"/>
+        </w:numPr>
+      </w:pPr>
+      <w:r>
+        <w:t>Performance</w:t>
+      </w:r>
+    </w:p>
+    <w:p>
+      <w:pPr>
+        <w:pStyle w:val="ListParagraph"/>
+        <w:ind w:left="750"/>
+      </w:pPr>
+      <w:r>
+        <w:t xml:space="preserve">The average update time for the </w:t>
+      </w:r>
+      <w:r>
+        <w:t>application</w:t>
+      </w:r>
+      <w:r>
+        <w:t xml:space="preserve"> should be less than 10 seconds</w:t>
+      </w:r>
+    </w:p>
+    <w:p>
+      <w:pPr>
+        <w:pStyle w:val="Heading2"/>
+        <w:numPr>
+          <w:ilvl w:val="1"/>
+          <w:numId w:val="8"/>
+        </w:numPr>
+      </w:pPr>
+      <w:r>
+        <w:t>Implementation</w:t>
+      </w:r>
+    </w:p>
+    <w:p>
+      <w:pPr>
+        <w:pStyle w:val="ListParagraph"/>
+        <w:ind w:left="750"/>
+      </w:pPr>
+      <w:r>
+        <w:t>The application should run on any Operating Systems. The system should have active Internet connection to perform the required functionality.</w:t>
+      </w:r>
+    </w:p>
+    <w:p>
+      <w:pPr>
+        <w:pStyle w:val="Heading2"/>
+        <w:numPr>
+          <w:ilvl w:val="1"/>
+          <w:numId w:val="8"/>
+        </w:numPr>
+      </w:pPr>
+      <w:r>
+        <w:t>Interface</w:t>
+      </w:r>
+    </w:p>
+    <w:p>
+      <w:pPr>
+        <w:pStyle w:val="ListParagraph"/>
+        <w:ind w:left="750"/>
+      </w:pPr>
+      <w:r>
+        <w:t xml:space="preserve">The Drop </w:t>
+      </w:r>
+      <w:r>
+        <w:t xml:space="preserve">box </w:t>
+      </w:r>
+      <w:bookmarkStart w:id="19" w:name="_GoBack"/>
       <w:bookmarkEnd w:id="19"/>
-    </w:p>
-    <w:p>
-      <w:pPr>
-        <w:jc w:val="both"/>
-      </w:pPr>
-    </w:p>
-    <w:p>
-      <w:pPr>
-        <w:jc w:val="both"/>
-      </w:pPr>
+      <w:r>
+        <w:t>application must be developed in such a way that it supports the extensibility in the functionalities or modifications without developing the application from scratch</w:t>
+      </w:r>
+    </w:p>
+    <w:p>
+      <w:pPr>
+        <w:pStyle w:val="Heading2"/>
+        <w:numPr>
+          <w:ilvl w:val="1"/>
+          <w:numId w:val="8"/>
+        </w:numPr>
+      </w:pPr>
+      <w:r>
+        <w:t>Legal</w:t>
+      </w:r>
+    </w:p>
+    <w:p>
+      <w:pPr>
+        <w:ind w:left="750"/>
+        <w:jc w:val="both"/>
+      </w:pPr>
+      <w:r>
+        <w:t xml:space="preserve">The Drop box application should be legal property to the Drop box management team. </w:t>
+      </w:r>
     </w:p>
     <w:p>
       <w:pPr>
@@ -10502,7 +10638,7 @@
   <a:extraClrSchemeLst/>
   <a:extLst>
     <a:ext uri="{05A4C25C-085E-4340-85A3-A5531E510DB2}">
-      <thm15:themeFamily xmlns:thm15="http://schemas.microsoft.com/office/thememl/2012/main" xmlns="" name="Office Theme" id="{62F939B6-93AF-4DB8-9C6B-D6C7DFDC589F}" vid="{4A3C46E8-61CC-4603-A589-7422A47A8E4A}"/>
+      <thm15:themeFamily xmlns="" xmlns:thm15="http://schemas.microsoft.com/office/thememl/2012/main" name="Office Theme" id="{62F939B6-93AF-4DB8-9C6B-D6C7DFDC589F}" vid="{4A3C46E8-61CC-4603-A589-7422A47A8E4A}"/>
     </a:ext>
   </a:extLst>
 </a:theme>
@@ -10513,7 +10649,7 @@
 </file>
 
 <file path=customXml/itemProps1.xml><?xml version="1.0" encoding="utf-8"?>
-<ds:datastoreItem xmlns:ds="http://schemas.openxmlformats.org/officeDocument/2006/customXml" ds:itemID="{F44E886F-1841-4601-91F8-1AF88A18C7A6}">
+<ds:datastoreItem xmlns:ds="http://schemas.openxmlformats.org/officeDocument/2006/customXml" ds:itemID="{E9194AFC-E812-43E0-BC7A-CEABA3D0D879}">
   <ds:schemaRefs>
     <ds:schemaRef ds:uri="http://schemas.openxmlformats.org/officeDocument/2006/bibliography"/>
   </ds:schemaRefs>

--- a/RAD_0.75.docx
+++ b/RAD_0.75.docx
@@ -1,6 +1,6 @@
 
 <file path=word/document.xml><?xml version="1.0" encoding="utf-8"?>
-<w:document xmlns:wpc="http://schemas.microsoft.com/office/word/2010/wordprocessingCanvas" xmlns:mc="http://schemas.openxmlformats.org/markup-compatibility/2006" xmlns:o="urn:schemas-microsoft-com:office:office" xmlns:r="http://schemas.openxmlformats.org/officeDocument/2006/relationships" xmlns:m="http://schemas.openxmlformats.org/officeDocument/2006/math" xmlns:v="urn:schemas-microsoft-com:vml" xmlns:wp14="http://schemas.microsoft.com/office/word/2010/wordprocessingDrawing" xmlns:wp="http://schemas.openxmlformats.org/drawingml/2006/wordprocessingDrawing" xmlns:w10="urn:schemas-microsoft-com:office:word" xmlns:w="http://schemas.openxmlformats.org/wordprocessingml/2006/main" xmlns:w14="http://schemas.microsoft.com/office/word/2010/wordml" xmlns:wpg="http://schemas.microsoft.com/office/word/2010/wordprocessingGroup" xmlns:wpi="http://schemas.microsoft.com/office/word/2010/wordprocessingInk" xmlns:wne="http://schemas.microsoft.com/office/word/2006/wordml" xmlns:wps="http://schemas.microsoft.com/office/word/2010/wordprocessingShape" mc:Ignorable="w14 wp14">
+<w:document xmlns:wpc="http://schemas.microsoft.com/office/word/2010/wordprocessingCanvas" xmlns:mo="http://schemas.microsoft.com/office/mac/office/2008/main" xmlns:mc="http://schemas.openxmlformats.org/markup-compatibility/2006" xmlns:mv="urn:schemas-microsoft-com:mac:vml" xmlns:o="urn:schemas-microsoft-com:office:office" xmlns:r="http://schemas.openxmlformats.org/officeDocument/2006/relationships" xmlns:m="http://schemas.openxmlformats.org/officeDocument/2006/math" xmlns:v="urn:schemas-microsoft-com:vml" xmlns:wp14="http://schemas.microsoft.com/office/word/2010/wordprocessingDrawing" xmlns:wp="http://schemas.openxmlformats.org/drawingml/2006/wordprocessingDrawing" xmlns:w10="urn:schemas-microsoft-com:office:word" xmlns:w="http://schemas.openxmlformats.org/wordprocessingml/2006/main" xmlns:w14="http://schemas.microsoft.com/office/word/2010/wordml" xmlns:wpg="http://schemas.microsoft.com/office/word/2010/wordprocessingGroup" xmlns:wpi="http://schemas.microsoft.com/office/word/2010/wordprocessingInk" xmlns:wne="http://schemas.microsoft.com/office/word/2006/wordml" xmlns:wps="http://schemas.microsoft.com/office/word/2010/wordprocessingShape" mc:Ignorable="w14 wp14">
   <w:body>
     <w:p>
       <w:pPr>
@@ -84,8 +84,13 @@
         <w:pStyle w:val="NoSpacing"/>
         <w:jc w:val="right"/>
       </w:pPr>
-      <w:r>
-        <w:t>Haohan (Harry) Xu</w:t>
+      <w:proofErr w:type="spellStart"/>
+      <w:r>
+        <w:t>Haohan</w:t>
+      </w:r>
+      <w:proofErr w:type="spellEnd"/>
+      <w:r>
+        <w:t xml:space="preserve"> (Harry) Xu</w:t>
       </w:r>
     </w:p>
     <w:p>
@@ -101,12 +106,31 @@
       </w:r>
       <w:r>
         <w:br/>
-        <w:t>Jitin Jacob</w:t>
+      </w:r>
+      <w:proofErr w:type="spellStart"/>
+      <w:r>
+        <w:t>Jitin</w:t>
+      </w:r>
+      <w:proofErr w:type="spellEnd"/>
+      <w:r>
+        <w:t xml:space="preserve"> Jacob</w:t>
       </w:r>
       <w:r>
         <w:br/>
-        <w:t>Sashiraj Dhanrajan</w:t>
-      </w:r>
+      </w:r>
+      <w:proofErr w:type="spellStart"/>
+      <w:r>
+        <w:t>Sashiraj</w:t>
+      </w:r>
+      <w:proofErr w:type="spellEnd"/>
+      <w:r>
+        <w:t xml:space="preserve"> </w:t>
+      </w:r>
+      <w:proofErr w:type="spellStart"/>
+      <w:r>
+        <w:t>Dhanrajan</w:t>
+      </w:r>
+      <w:proofErr w:type="spellEnd"/>
       <w:r>
         <w:br/>
       </w:r>
@@ -2056,7 +2080,15 @@
         <w:t xml:space="preserve"> is a software system in which </w:t>
       </w:r>
       <w:r>
-        <w:t>components on a network system communicates and coordinate their actions using messages.</w:t>
+        <w:t xml:space="preserve">components on a network </w:t>
+      </w:r>
+      <w:proofErr w:type="gramStart"/>
+      <w:r>
+        <w:t>system communicates and coordinate</w:t>
+      </w:r>
+      <w:proofErr w:type="gramEnd"/>
+      <w:r>
+        <w:t xml:space="preserve"> their actions using messages.</w:t>
       </w:r>
       <w:r>
         <w:t xml:space="preserve"> </w:t>
@@ -2065,7 +2097,15 @@
         <w:t xml:space="preserve">Since its being used </w:t>
       </w:r>
       <w:r>
-        <w:t>in large scale in the current computer industry, we need to understand the implementation of such distributed system by creating an application similar to ‘Dropbox’</w:t>
+        <w:t>in large scale in the current computer industry, we need to understand the implementation of such distributed system by creating an application similar to ‘</w:t>
+      </w:r>
+      <w:proofErr w:type="spellStart"/>
+      <w:r>
+        <w:t>Dropbox</w:t>
+      </w:r>
+      <w:proofErr w:type="spellEnd"/>
+      <w:r>
+        <w:t>’</w:t>
       </w:r>
       <w:r>
         <w:t>.</w:t>
@@ -2082,8 +2122,13 @@
       <w:r>
         <w:t xml:space="preserve">develop a distributed system which is a basically file sharing system </w:t>
       </w:r>
-      <w:r>
-        <w:t xml:space="preserve">through </w:t>
+      <w:proofErr w:type="gramStart"/>
+      <w:r>
+        <w:t>through</w:t>
+      </w:r>
+      <w:proofErr w:type="gramEnd"/>
+      <w:r>
+        <w:t xml:space="preserve"> </w:t>
       </w:r>
       <w:r>
         <w:t>an</w:t>
@@ -2167,7 +2212,15 @@
         <w:t xml:space="preserve"> end user will be required to authenticate himself before using the system. Hence we provide the application only to the authenticated users.</w:t>
       </w:r>
       <w:r>
-        <w:t xml:space="preserve"> The features which are available in the system are </w:t>
+        <w:t xml:space="preserve"> The </w:t>
+      </w:r>
+      <w:proofErr w:type="gramStart"/>
+      <w:r>
+        <w:t>features which are available in the system</w:t>
+      </w:r>
+      <w:proofErr w:type="gramEnd"/>
+      <w:r>
+        <w:t xml:space="preserve"> are </w:t>
       </w:r>
       <w:r>
         <w:t xml:space="preserve">Uploading, Downloading, Sharing and </w:t>
@@ -2179,7 +2232,15 @@
         <w:t>.</w:t>
       </w:r>
       <w:r>
-        <w:t xml:space="preserve"> The project will be having proper architecture design for implementing the above mentioned features.</w:t>
+        <w:t xml:space="preserve"> The project will be having proper architecture design for implementing the </w:t>
+      </w:r>
+      <w:proofErr w:type="gramStart"/>
+      <w:r>
+        <w:t>above mentioned</w:t>
+      </w:r>
+      <w:proofErr w:type="gramEnd"/>
+      <w:r>
+        <w:t xml:space="preserve"> features.</w:t>
       </w:r>
     </w:p>
     <w:p>
@@ -2223,10 +2284,18 @@
         <w:jc w:val="both"/>
       </w:pPr>
       <w:r>
-        <w:t>A client is an end system</w:t>
-      </w:r>
-      <w:r>
-        <w:t xml:space="preserve"> which request a service from a system.</w:t>
+        <w:t xml:space="preserve">A client is an end </w:t>
+      </w:r>
+      <w:proofErr w:type="gramStart"/>
+      <w:r>
+        <w:t>system</w:t>
+      </w:r>
+      <w:r>
+        <w:t xml:space="preserve"> which</w:t>
+      </w:r>
+      <w:proofErr w:type="gramEnd"/>
+      <w:r>
+        <w:t xml:space="preserve"> request a service from a system.</w:t>
       </w:r>
     </w:p>
     <w:p>
@@ -2252,7 +2321,15 @@
         <w:jc w:val="both"/>
       </w:pPr>
       <w:r>
-        <w:t>A server is a system which performs the request and process which comes from the client.</w:t>
+        <w:t xml:space="preserve">A server is a </w:t>
+      </w:r>
+      <w:proofErr w:type="gramStart"/>
+      <w:r>
+        <w:t>system which performs the request</w:t>
+      </w:r>
+      <w:proofErr w:type="gramEnd"/>
+      <w:r>
+        <w:t xml:space="preserve"> and process which comes from the client.</w:t>
       </w:r>
     </w:p>
     <w:p>
@@ -2415,7 +2492,15 @@
         <w:t xml:space="preserve"> we have also discussed in detail the System Design </w:t>
       </w:r>
       <w:r>
-        <w:t>of the application which includes the Architecture etc.</w:t>
+        <w:t xml:space="preserve">of the </w:t>
+      </w:r>
+      <w:proofErr w:type="gramStart"/>
+      <w:r>
+        <w:t>application which</w:t>
+      </w:r>
+      <w:proofErr w:type="gramEnd"/>
+      <w:r>
+        <w:t xml:space="preserve"> includes the Architecture etc.</w:t>
       </w:r>
       <w:r>
         <w:t xml:space="preserve"> A summary of how we decided the application architecture</w:t>
@@ -2555,8 +2640,13 @@
         </w:numPr>
         <w:jc w:val="both"/>
       </w:pPr>
-      <w:r>
-        <w:t>Client(Multiple Clients)</w:t>
+      <w:proofErr w:type="gramStart"/>
+      <w:r>
+        <w:t>Client(</w:t>
+      </w:r>
+      <w:proofErr w:type="gramEnd"/>
+      <w:r>
+        <w:t>Multiple Clients)</w:t>
       </w:r>
     </w:p>
     <w:p>
@@ -2580,8 +2670,13 @@
         <w:jc w:val="both"/>
       </w:pPr>
       <w:r>
-        <w:t>The list of Use Cases identified in the project corresponding to the requirements given are listed below:-</w:t>
-      </w:r>
+        <w:t>The list of Use Cases identified in the project corresponding to the requirements given are listed below</w:t>
+      </w:r>
+      <w:proofErr w:type="gramStart"/>
+      <w:r>
+        <w:t>:-</w:t>
+      </w:r>
+      <w:proofErr w:type="gramEnd"/>
     </w:p>
     <w:p>
       <w:pPr>
@@ -2813,6 +2908,7 @@
             <w:pPr>
               <w:jc w:val="both"/>
             </w:pPr>
+            <w:proofErr w:type="gramStart"/>
             <w:r>
               <w:rPr>
                 <w:i/>
@@ -2827,6 +2923,7 @@
               </w:rPr>
               <w:t>s</w:t>
             </w:r>
+            <w:proofErr w:type="gramEnd"/>
           </w:p>
         </w:tc>
         <w:tc>
@@ -2951,7 +3048,15 @@
               <w:jc w:val="both"/>
             </w:pPr>
             <w:r>
-              <w:t>The application will prompt the user to enter the UserName of the client.</w:t>
+              <w:t xml:space="preserve">The application will prompt the user to enter the </w:t>
+            </w:r>
+            <w:proofErr w:type="spellStart"/>
+            <w:r>
+              <w:t>UserName</w:t>
+            </w:r>
+            <w:proofErr w:type="spellEnd"/>
+            <w:r>
+              <w:t xml:space="preserve"> of the client.</w:t>
             </w:r>
           </w:p>
         </w:tc>
@@ -2995,7 +3100,15 @@
               <w:t>Client</w:t>
             </w:r>
             <w:r>
-              <w:t xml:space="preserve"> enters its UserName and press Enter.</w:t>
+              <w:t xml:space="preserve"> enters its </w:t>
+            </w:r>
+            <w:proofErr w:type="spellStart"/>
+            <w:r>
+              <w:t>UserName</w:t>
+            </w:r>
+            <w:proofErr w:type="spellEnd"/>
+            <w:r>
+              <w:t xml:space="preserve"> and press Enter.</w:t>
             </w:r>
           </w:p>
         </w:tc>
@@ -3051,7 +3164,15 @@
               <w:t>Server</w:t>
             </w:r>
             <w:r>
-              <w:t xml:space="preserve"> checks if the UserName is a valid one present in the list of valid users and displays a message for the </w:t>
+              <w:t xml:space="preserve"> checks if the </w:t>
+            </w:r>
+            <w:proofErr w:type="spellStart"/>
+            <w:r>
+              <w:t>UserName</w:t>
+            </w:r>
+            <w:proofErr w:type="spellEnd"/>
+            <w:r>
+              <w:t xml:space="preserve"> is a valid one present in the list of valid users and displays a message for the </w:t>
             </w:r>
             <w:r>
               <w:rPr>
@@ -3066,7 +3187,15 @@
               <w:t xml:space="preserve"> </w:t>
             </w:r>
             <w:r>
-              <w:t>incase the UserName is not a valid one.</w:t>
+              <w:t xml:space="preserve">incase the </w:t>
+            </w:r>
+            <w:proofErr w:type="spellStart"/>
+            <w:r>
+              <w:t>UserName</w:t>
+            </w:r>
+            <w:proofErr w:type="spellEnd"/>
+            <w:r>
+              <w:t xml:space="preserve"> is not a valid one.</w:t>
             </w:r>
           </w:p>
         </w:tc>
@@ -3116,7 +3245,15 @@
               <w:t xml:space="preserve"> </w:t>
             </w:r>
             <w:r>
-              <w:t xml:space="preserve">once enters the valid UserName, the </w:t>
+              <w:t xml:space="preserve">once enters the valid </w:t>
+            </w:r>
+            <w:proofErr w:type="spellStart"/>
+            <w:r>
+              <w:t>UserName</w:t>
+            </w:r>
+            <w:proofErr w:type="spellEnd"/>
+            <w:r>
+              <w:t xml:space="preserve">, the </w:t>
             </w:r>
             <w:r>
               <w:rPr>
@@ -3125,7 +3262,15 @@
               <w:t xml:space="preserve">Server </w:t>
             </w:r>
             <w:r>
-              <w:t>will display him the files and folders present in his path corresponding to his particular UserName.</w:t>
+              <w:t xml:space="preserve">will display him the files and folders present in his path corresponding to his particular </w:t>
+            </w:r>
+            <w:proofErr w:type="spellStart"/>
+            <w:r>
+              <w:t>UserName</w:t>
+            </w:r>
+            <w:proofErr w:type="spellEnd"/>
+            <w:r>
+              <w:t>.</w:t>
             </w:r>
           </w:p>
         </w:tc>
@@ -3172,7 +3317,15 @@
               <w:t>Client</w:t>
             </w:r>
             <w:r>
-              <w:t xml:space="preserve"> must be a having a Valid UserName.</w:t>
+              <w:t xml:space="preserve"> must be a having a Valid </w:t>
+            </w:r>
+            <w:proofErr w:type="spellStart"/>
+            <w:r>
+              <w:t>UserName</w:t>
+            </w:r>
+            <w:proofErr w:type="spellEnd"/>
+            <w:r>
+              <w:t>.</w:t>
             </w:r>
           </w:p>
         </w:tc>
@@ -3260,12 +3413,14 @@
                 <w:i/>
               </w:rPr>
             </w:pPr>
+            <w:proofErr w:type="gramStart"/>
             <w:r>
               <w:rPr>
                 <w:i/>
               </w:rPr>
               <w:t>requirements</w:t>
             </w:r>
+            <w:proofErr w:type="gramEnd"/>
           </w:p>
         </w:tc>
         <w:tc>
@@ -3352,12 +3507,14 @@
             <w:pPr>
               <w:jc w:val="both"/>
             </w:pPr>
+            <w:proofErr w:type="spellStart"/>
             <w:r>
               <w:rPr>
                 <w:lang w:eastAsia="zh-CN"/>
               </w:rPr>
               <w:t>CreateAccount</w:t>
             </w:r>
+            <w:proofErr w:type="spellEnd"/>
           </w:p>
         </w:tc>
       </w:tr>
@@ -3620,7 +3777,15 @@
               <w:t>Client</w:t>
             </w:r>
             <w:r>
-              <w:t xml:space="preserve"> to specify the path which will consider as the root path for the server.</w:t>
+              <w:t xml:space="preserve"> to specify the </w:t>
+            </w:r>
+            <w:proofErr w:type="gramStart"/>
+            <w:r>
+              <w:t>path which</w:t>
+            </w:r>
+            <w:proofErr w:type="gramEnd"/>
+            <w:r>
+              <w:t xml:space="preserve"> will consider as the root path for the server.</w:t>
             </w:r>
           </w:p>
         </w:tc>
@@ -3834,12 +3999,14 @@
                 <w:i/>
               </w:rPr>
             </w:pPr>
+            <w:proofErr w:type="gramStart"/>
             <w:r>
               <w:rPr>
                 <w:i/>
               </w:rPr>
               <w:t>requirements</w:t>
             </w:r>
+            <w:proofErr w:type="gramEnd"/>
           </w:p>
         </w:tc>
         <w:tc>
@@ -3948,6 +4115,7 @@
             <w:pPr>
               <w:jc w:val="both"/>
             </w:pPr>
+            <w:proofErr w:type="gramStart"/>
             <w:r>
               <w:rPr>
                 <w:i/>
@@ -3962,6 +4130,7 @@
               </w:rPr>
               <w:t>s</w:t>
             </w:r>
+            <w:proofErr w:type="gramEnd"/>
           </w:p>
         </w:tc>
         <w:tc>
@@ -4163,7 +4332,15 @@
               <w:t>Client</w:t>
             </w:r>
             <w:r>
-              <w:t xml:space="preserve"> must be a having a Valid UserName.</w:t>
+              <w:t xml:space="preserve"> must be a having a Valid </w:t>
+            </w:r>
+            <w:proofErr w:type="spellStart"/>
+            <w:r>
+              <w:t>UserName</w:t>
+            </w:r>
+            <w:proofErr w:type="spellEnd"/>
+            <w:r>
+              <w:t>.</w:t>
             </w:r>
           </w:p>
         </w:tc>
@@ -4394,6 +4571,7 @@
             <w:pPr>
               <w:jc w:val="both"/>
             </w:pPr>
+            <w:proofErr w:type="gramStart"/>
             <w:r>
               <w:rPr>
                 <w:i/>
@@ -4408,6 +4586,7 @@
               </w:rPr>
               <w:t>s</w:t>
             </w:r>
+            <w:proofErr w:type="gramEnd"/>
           </w:p>
         </w:tc>
         <w:tc>
@@ -4612,7 +4791,15 @@
               <w:t>Client</w:t>
             </w:r>
             <w:r>
-              <w:t xml:space="preserve"> must be a having a Valid UserName.</w:t>
+              <w:t xml:space="preserve"> must be a having a Valid </w:t>
+            </w:r>
+            <w:proofErr w:type="spellStart"/>
+            <w:r>
+              <w:t>UserName</w:t>
+            </w:r>
+            <w:proofErr w:type="spellEnd"/>
+            <w:r>
+              <w:t>.</w:t>
             </w:r>
           </w:p>
           <w:p>
@@ -4867,6 +5054,7 @@
             <w:pPr>
               <w:jc w:val="both"/>
             </w:pPr>
+            <w:proofErr w:type="gramStart"/>
             <w:r>
               <w:rPr>
                 <w:i/>
@@ -4881,6 +5069,7 @@
               </w:rPr>
               <w:t>s</w:t>
             </w:r>
+            <w:proofErr w:type="gramEnd"/>
           </w:p>
         </w:tc>
         <w:tc>
@@ -5094,7 +5283,15 @@
               <w:t>Client</w:t>
             </w:r>
             <w:r>
-              <w:t xml:space="preserve"> must be a having a Valid UserName.</w:t>
+              <w:t xml:space="preserve"> must be a having a Valid </w:t>
+            </w:r>
+            <w:proofErr w:type="spellStart"/>
+            <w:r>
+              <w:t>UserName</w:t>
+            </w:r>
+            <w:proofErr w:type="spellEnd"/>
+            <w:r>
+              <w:t>.</w:t>
             </w:r>
           </w:p>
           <w:p>
@@ -5179,7 +5376,15 @@
               <w:t xml:space="preserve">Server </w:t>
             </w:r>
             <w:r>
-              <w:t>including the files which are removed/deleted.</w:t>
+              <w:t xml:space="preserve">including the </w:t>
+            </w:r>
+            <w:proofErr w:type="gramStart"/>
+            <w:r>
+              <w:t>files which</w:t>
+            </w:r>
+            <w:proofErr w:type="gramEnd"/>
+            <w:r>
+              <w:t xml:space="preserve"> are removed/deleted.</w:t>
             </w:r>
           </w:p>
         </w:tc>
@@ -5345,6 +5550,7 @@
             <w:pPr>
               <w:jc w:val="both"/>
             </w:pPr>
+            <w:proofErr w:type="gramStart"/>
             <w:r>
               <w:rPr>
                 <w:i/>
@@ -5359,6 +5565,7 @@
               </w:rPr>
               <w:t>s</w:t>
             </w:r>
+            <w:proofErr w:type="gramEnd"/>
           </w:p>
         </w:tc>
         <w:tc>
@@ -5563,7 +5770,15 @@
               <w:t>Client</w:t>
             </w:r>
             <w:r>
-              <w:t xml:space="preserve"> must be a having a Valid UserName.</w:t>
+              <w:t xml:space="preserve"> must be a having a Valid </w:t>
+            </w:r>
+            <w:proofErr w:type="spellStart"/>
+            <w:r>
+              <w:t>UserName</w:t>
+            </w:r>
+            <w:proofErr w:type="spellEnd"/>
+            <w:r>
+              <w:t>.</w:t>
             </w:r>
           </w:p>
           <w:p>
@@ -6184,12 +6399,14 @@
             <w:pPr>
               <w:jc w:val="both"/>
             </w:pPr>
+            <w:proofErr w:type="spellStart"/>
             <w:r>
               <w:rPr>
                 <w:lang w:eastAsia="zh-CN"/>
               </w:rPr>
               <w:t>ServerFailure</w:t>
             </w:r>
+            <w:proofErr w:type="spellEnd"/>
           </w:p>
         </w:tc>
       </w:tr>
@@ -6627,7 +6844,15 @@
               <w:jc w:val="both"/>
             </w:pPr>
             <w:r>
-              <w:t xml:space="preserve">Connection will exist between the Client and server even if  Server1 and server2 fails </w:t>
+              <w:t xml:space="preserve">Connection will exist between the Client and server even </w:t>
+            </w:r>
+            <w:proofErr w:type="gramStart"/>
+            <w:r>
+              <w:t>if  Server1</w:t>
+            </w:r>
+            <w:proofErr w:type="gramEnd"/>
+            <w:r>
+              <w:t xml:space="preserve"> and server2 fails </w:t>
             </w:r>
           </w:p>
         </w:tc>
@@ -6833,7 +7058,15 @@
               <w:jc w:val="both"/>
             </w:pPr>
             <w:r>
-              <w:t xml:space="preserve">         disconnected                         </w:t>
+              <w:t xml:space="preserve">         </w:t>
+            </w:r>
+            <w:proofErr w:type="gramStart"/>
+            <w:r>
+              <w:t>disconnected</w:t>
+            </w:r>
+            <w:proofErr w:type="gramEnd"/>
+            <w:r>
+              <w:t xml:space="preserve">                         </w:t>
             </w:r>
           </w:p>
         </w:tc>
@@ -6872,6 +7105,7 @@
               <w:spacing w:after="0"/>
               <w:jc w:val="both"/>
             </w:pPr>
+            <w:proofErr w:type="gramStart"/>
             <w:r>
               <w:rPr>
                 <w:i/>
@@ -6879,7 +7113,11 @@
               <w:t xml:space="preserve">Client  </w:t>
             </w:r>
             <w:r>
-              <w:t>Should be logged in</w:t>
+              <w:t>Should</w:t>
+            </w:r>
+            <w:proofErr w:type="gramEnd"/>
+            <w:r>
+              <w:t xml:space="preserve"> be logged in</w:t>
             </w:r>
           </w:p>
         </w:tc>
@@ -7039,10 +7277,9 @@
       <w:r>
         <w:rPr>
           <w:noProof/>
-          <w:lang w:val="en-CA" w:eastAsia="en-CA"/>
         </w:rPr>
         <w:drawing>
-          <wp:inline distT="0" distB="0" distL="0" distR="0">
+          <wp:inline distT="0" distB="0" distL="0" distR="0" wp14:anchorId="0DFDD0CB" wp14:editId="5D3FBA4F">
             <wp:extent cx="5943600" cy="4552544"/>
             <wp:effectExtent l="0" t="0" r="0" b="0"/>
             <wp:docPr id="4" name="Picture 4"/>
@@ -7214,10 +7451,9 @@
       <w:r>
         <w:rPr>
           <w:noProof/>
-          <w:lang w:val="en-CA" w:eastAsia="en-CA"/>
         </w:rPr>
         <w:drawing>
-          <wp:inline distT="0" distB="0" distL="0" distR="0" wp14:anchorId="0FDE1847" wp14:editId="565626A5">
+          <wp:inline distT="0" distB="0" distL="0" distR="0" wp14:anchorId="70DB5C3C" wp14:editId="2A6E6D73">
             <wp:extent cx="1634247" cy="4013715"/>
             <wp:effectExtent l="0" t="0" r="0" b="0"/>
             <wp:docPr id="1" name="Picture 1"/>
@@ -7337,11 +7573,10 @@
       <w:r>
         <w:rPr>
           <w:noProof/>
-          <w:lang w:val="en-CA" w:eastAsia="en-CA"/>
         </w:rPr>
         <w:lastRenderedPageBreak/>
         <w:drawing>
-          <wp:inline distT="0" distB="0" distL="0" distR="0" wp14:anchorId="42157364" wp14:editId="4BF888F0">
+          <wp:inline distT="0" distB="0" distL="0" distR="0" wp14:anchorId="69698DCC" wp14:editId="1171ADB8">
             <wp:extent cx="5545005" cy="5068111"/>
             <wp:effectExtent l="0" t="0" r="0" b="0"/>
             <wp:docPr id="2" name="Picture 2"/>
@@ -7436,8 +7671,108 @@
     </w:p>
     <w:p>
       <w:pPr>
-        <w:jc w:val="both"/>
-      </w:pPr>
+        <w:pStyle w:val="ListParagraph"/>
+        <w:rPr>
+          <w:lang w:eastAsia="zh-CN"/>
+        </w:rPr>
+      </w:pPr>
+      <w:r>
+        <w:rPr>
+          <w:lang w:eastAsia="zh-CN"/>
+        </w:rPr>
+        <w:t>The communication among ser</w:t>
+      </w:r>
+      <w:bookmarkStart w:id="15" w:name="_GoBack"/>
+      <w:bookmarkEnd w:id="15"/>
+      <w:r>
+        <w:rPr>
+          <w:lang w:eastAsia="zh-CN"/>
+        </w:rPr>
+        <w:t xml:space="preserve">vers and between server and client will be in asynchronies method, so both the client and server side application will be implemented in multithreading. </w:t>
+      </w:r>
+    </w:p>
+    <w:p>
+      <w:pPr>
+        <w:pStyle w:val="ListParagraph"/>
+        <w:rPr>
+          <w:lang w:eastAsia="zh-CN"/>
+        </w:rPr>
+      </w:pPr>
+      <w:r>
+        <w:rPr>
+          <w:lang w:eastAsia="zh-CN"/>
+        </w:rPr>
+        <w:t>When the client connects to the server, three threads will be used and each thread creates a TCP socket. One thread will take responsibility for receiving message from server, one thread will in charge of sending message to server, and the other thread will be used for data transmitting.</w:t>
+      </w:r>
+    </w:p>
+    <w:p>
+      <w:pPr>
+        <w:pStyle w:val="ListParagraph"/>
+        <w:rPr>
+          <w:lang w:eastAsia="zh-CN"/>
+        </w:rPr>
+      </w:pPr>
+      <w:r>
+        <w:rPr>
+          <w:lang w:eastAsia="zh-CN"/>
+        </w:rPr>
+        <w:t>In the normal server side application, multiple threads will be created for communication with clients and other servers include buck up server.</w:t>
+      </w:r>
+    </w:p>
+    <w:p>
+      <w:pPr>
+        <w:pStyle w:val="ListParagraph"/>
+        <w:rPr>
+          <w:lang w:eastAsia="zh-CN"/>
+        </w:rPr>
+      </w:pPr>
+      <w:r>
+        <w:rPr>
+          <w:lang w:eastAsia="zh-CN"/>
+        </w:rPr>
+        <w:t>Theor</w:t>
+      </w:r>
+      <w:r>
+        <w:rPr>
+          <w:rFonts w:hint="eastAsia"/>
+          <w:lang w:eastAsia="zh-CN"/>
+        </w:rPr>
+        <w:t>e</w:t>
+      </w:r>
+      <w:r>
+        <w:rPr>
+          <w:lang w:eastAsia="zh-CN"/>
+        </w:rPr>
+        <w:t xml:space="preserve">tically, a normal serve will have at least one thread that creates socket connection between the servers and buck up server for data back up. The threads will be created when clients connect to the server. </w:t>
+      </w:r>
+    </w:p>
+    <w:p>
+      <w:pPr>
+        <w:pStyle w:val="ListParagraph"/>
+        <w:rPr>
+          <w:lang w:eastAsia="zh-CN"/>
+        </w:rPr>
+      </w:pPr>
+      <w:r>
+        <w:rPr>
+          <w:lang w:eastAsia="zh-CN"/>
+        </w:rPr>
+        <w:lastRenderedPageBreak/>
+        <w:t>On the buck up server, at least five threads are created for connections to other five normal servers. The threads</w:t>
+      </w:r>
+      <w:r>
+        <w:rPr>
+          <w:rFonts w:hint="eastAsia"/>
+          <w:lang w:eastAsia="zh-CN"/>
+        </w:rPr>
+        <w:t xml:space="preserve"> </w:t>
+      </w:r>
+      <w:r>
+        <w:rPr>
+          <w:lang w:eastAsia="zh-CN"/>
+        </w:rPr>
+        <w:t>for data transfer between client and back up server will be created when some other servers failed.</w:t>
+      </w:r>
     </w:p>
     <w:p>
       <w:pPr>
@@ -7448,16 +7783,51 @@
         </w:numPr>
         <w:jc w:val="both"/>
       </w:pPr>
-      <w:bookmarkStart w:id="15" w:name="_Toc392366219"/>
+      <w:bookmarkStart w:id="16" w:name="_Toc392366219"/>
       <w:r>
         <w:t>Communication</w:t>
       </w:r>
-      <w:bookmarkEnd w:id="15"/>
-    </w:p>
-    <w:p>
-      <w:pPr>
+      <w:bookmarkEnd w:id="16"/>
+    </w:p>
+    <w:p>
+      <w:pPr>
+        <w:pStyle w:val="ListParagraph"/>
+        <w:rPr>
+          <w:lang w:eastAsia="zh-CN"/>
+        </w:rPr>
+      </w:pPr>
+      <w:r>
+        <w:rPr>
+          <w:lang w:eastAsia="zh-CN"/>
+        </w:rPr>
+        <w:t xml:space="preserve">The communication between client and servers, and among servers will be based on TCP socket, since all transmitting in the project should be reliable. </w:t>
+      </w:r>
+    </w:p>
+    <w:p>
+      <w:pPr>
+        <w:pStyle w:val="ListParagraph"/>
+        <w:rPr>
+          <w:lang w:eastAsia="zh-CN"/>
+        </w:rPr>
+      </w:pPr>
+      <w:r>
+        <w:rPr>
+          <w:lang w:eastAsia="zh-CN"/>
+        </w:rPr>
+        <w:t xml:space="preserve">When client connects to a server, a socket will be created and first receiving authorization message from server side. After authorization, such socket will synchronize data on the client side according to the data on server side. </w:t>
+      </w:r>
+    </w:p>
+    <w:p>
+      <w:pPr>
+        <w:pStyle w:val="ListParagraph"/>
         <w:jc w:val="both"/>
       </w:pPr>
+      <w:r>
+        <w:rPr>
+          <w:lang w:eastAsia="zh-CN"/>
+        </w:rPr>
+        <w:t>There are also sockets among servers. The sockets take responsibility for message passing and data transmitting.</w:t>
+      </w:r>
     </w:p>
     <w:p>
       <w:pPr>
@@ -7468,11 +7838,11 @@
         </w:numPr>
         <w:jc w:val="both"/>
       </w:pPr>
-      <w:bookmarkStart w:id="16" w:name="_Toc392366220"/>
+      <w:bookmarkStart w:id="17" w:name="_Toc392366220"/>
       <w:r>
         <w:t>Synchronization</w:t>
       </w:r>
-      <w:bookmarkEnd w:id="16"/>
+      <w:bookmarkEnd w:id="17"/>
     </w:p>
     <w:p>
       <w:pPr>
@@ -7494,11 +7864,11 @@
         </w:numPr>
         <w:jc w:val="both"/>
       </w:pPr>
-      <w:bookmarkStart w:id="17" w:name="_Toc392366221"/>
+      <w:bookmarkStart w:id="18" w:name="_Toc392366221"/>
       <w:r>
         <w:t>Consistency</w:t>
       </w:r>
-      <w:bookmarkEnd w:id="17"/>
+      <w:bookmarkEnd w:id="18"/>
     </w:p>
     <w:p>
       <w:pPr>
@@ -7524,11 +7894,11 @@
         </w:numPr>
         <w:jc w:val="both"/>
       </w:pPr>
-      <w:bookmarkStart w:id="18" w:name="_Toc392366222"/>
+      <w:bookmarkStart w:id="19" w:name="_Toc392366222"/>
       <w:r>
         <w:t>Non Functional Requirements</w:t>
       </w:r>
-      <w:bookmarkEnd w:id="18"/>
+      <w:bookmarkEnd w:id="19"/>
     </w:p>
     <w:p>
       <w:pPr>
@@ -7602,7 +7972,15 @@
         <w:jc w:val="both"/>
       </w:pPr>
       <w:r>
-        <w:t xml:space="preserve">The Drop box application can be deployed in 32 bit or 64 bit version of Microsoft Windows operating system. </w:t>
+        <w:t xml:space="preserve">The Drop box application can be deployed in 32 </w:t>
+      </w:r>
+      <w:proofErr w:type="gramStart"/>
+      <w:r>
+        <w:t>bit</w:t>
+      </w:r>
+      <w:proofErr w:type="gramEnd"/>
+      <w:r>
+        <w:t xml:space="preserve"> or 64 bit version of Microsoft Windows operating system. </w:t>
       </w:r>
       <w:r>
         <w:t xml:space="preserve">The Server program is deployed in Windows Azure and all the data is stored in Windows Azure. </w:t>
@@ -7644,6 +8022,7 @@
         </w:numPr>
       </w:pPr>
       <w:r>
+        <w:lastRenderedPageBreak/>
         <w:t>Implementation</w:t>
       </w:r>
     </w:p>
@@ -7679,8 +8058,6 @@
       <w:r>
         <w:t xml:space="preserve">box </w:t>
       </w:r>
-      <w:bookmarkStart w:id="19" w:name="_GoBack"/>
-      <w:bookmarkEnd w:id="19"/>
       <w:r>
         <w:t>application must be developed in such a way that it supports the extensibility in the functionalities or modifications without developing the application from scratch</w:t>
       </w:r>
@@ -7773,7 +8150,7 @@
 </file>
 
 <file path=word/numbering.xml><?xml version="1.0" encoding="utf-8"?>
-<w:numbering xmlns:wpc="http://schemas.microsoft.com/office/word/2010/wordprocessingCanvas" xmlns:mc="http://schemas.openxmlformats.org/markup-compatibility/2006" xmlns:o="urn:schemas-microsoft-com:office:office" xmlns:r="http://schemas.openxmlformats.org/officeDocument/2006/relationships" xmlns:m="http://schemas.openxmlformats.org/officeDocument/2006/math" xmlns:v="urn:schemas-microsoft-com:vml" xmlns:wp14="http://schemas.microsoft.com/office/word/2010/wordprocessingDrawing" xmlns:wp="http://schemas.openxmlformats.org/drawingml/2006/wordprocessingDrawing" xmlns:w10="urn:schemas-microsoft-com:office:word" xmlns:w="http://schemas.openxmlformats.org/wordprocessingml/2006/main" xmlns:w14="http://schemas.microsoft.com/office/word/2010/wordml" xmlns:wpg="http://schemas.microsoft.com/office/word/2010/wordprocessingGroup" xmlns:wpi="http://schemas.microsoft.com/office/word/2010/wordprocessingInk" xmlns:wne="http://schemas.microsoft.com/office/word/2006/wordml" xmlns:wps="http://schemas.microsoft.com/office/word/2010/wordprocessingShape" mc:Ignorable="w14 wp14">
+<w:numbering xmlns:wpc="http://schemas.microsoft.com/office/word/2010/wordprocessingCanvas" xmlns:mo="http://schemas.microsoft.com/office/mac/office/2008/main" xmlns:mc="http://schemas.openxmlformats.org/markup-compatibility/2006" xmlns:mv="urn:schemas-microsoft-com:mac:vml" xmlns:o="urn:schemas-microsoft-com:office:office" xmlns:r="http://schemas.openxmlformats.org/officeDocument/2006/relationships" xmlns:m="http://schemas.openxmlformats.org/officeDocument/2006/math" xmlns:v="urn:schemas-microsoft-com:vml" xmlns:wp14="http://schemas.microsoft.com/office/word/2010/wordprocessingDrawing" xmlns:wp="http://schemas.openxmlformats.org/drawingml/2006/wordprocessingDrawing" xmlns:w10="urn:schemas-microsoft-com:office:word" xmlns:w="http://schemas.openxmlformats.org/wordprocessingml/2006/main" xmlns:w14="http://schemas.microsoft.com/office/word/2010/wordml" xmlns:wpg="http://schemas.microsoft.com/office/word/2010/wordprocessingGroup" xmlns:wpi="http://schemas.microsoft.com/office/word/2010/wordprocessingInk" xmlns:wne="http://schemas.microsoft.com/office/word/2006/wordml" xmlns:wps="http://schemas.microsoft.com/office/word/2010/wordprocessingShape" mc:Ignorable="w14 wp14">
   <w:abstractNum w:abstractNumId="0">
     <w:nsid w:val="079D45A6"/>
     <w:multiLevelType w:val="hybridMultilevel"/>
@@ -9798,7 +10175,7 @@
       </w:pPr>
     </w:pPrDefault>
   </w:docDefaults>
-  <w:latentStyles w:defLockedState="0" w:defUIPriority="99" w:defSemiHidden="1" w:defUnhideWhenUsed="1" w:defQFormat="0" w:count="267">
+  <w:latentStyles w:defLockedState="0" w:defUIPriority="99" w:defSemiHidden="1" w:defUnhideWhenUsed="1" w:defQFormat="0" w:count="276">
     <w:lsdException w:name="Normal" w:semiHidden="0" w:uiPriority="0" w:unhideWhenUsed="0" w:qFormat="1"/>
     <w:lsdException w:name="heading 1" w:semiHidden="0" w:uiPriority="9" w:unhideWhenUsed="0" w:qFormat="1"/>
     <w:lsdException w:name="heading 2" w:uiPriority="9" w:qFormat="1"/>
@@ -10041,6 +10418,7 @@
       <w:lang w:val="en-US"/>
     </w:rPr>
     <w:tblPr>
+      <w:tblInd w:w="0" w:type="dxa"/>
       <w:tblBorders>
         <w:top w:val="single" w:sz="4" w:space="0" w:color="auto"/>
         <w:left w:val="single" w:sz="4" w:space="0" w:color="auto"/>
@@ -10049,6 +10427,12 @@
         <w:insideH w:val="single" w:sz="4" w:space="0" w:color="auto"/>
         <w:insideV w:val="single" w:sz="4" w:space="0" w:color="auto"/>
       </w:tblBorders>
+      <w:tblCellMar>
+        <w:top w:w="0" w:type="dxa"/>
+        <w:left w:w="108" w:type="dxa"/>
+        <w:bottom w:w="0" w:type="dxa"/>
+        <w:right w:w="108" w:type="dxa"/>
+      </w:tblCellMar>
     </w:tblPr>
   </w:style>
   <w:style w:type="paragraph" w:styleId="NoSpacing">
@@ -10194,7 +10578,7 @@
 </file>
 
 <file path=word/stylesWithEffects.xml><?xml version="1.0" encoding="utf-8"?>
-<w:styles xmlns:wpc="http://schemas.microsoft.com/office/word/2010/wordprocessingCanvas" xmlns:mc="http://schemas.openxmlformats.org/markup-compatibility/2006" xmlns:o="urn:schemas-microsoft-com:office:office" xmlns:r="http://schemas.openxmlformats.org/officeDocument/2006/relationships" xmlns:m="http://schemas.openxmlformats.org/officeDocument/2006/math" xmlns:v="urn:schemas-microsoft-com:vml" xmlns:wp14="http://schemas.microsoft.com/office/word/2010/wordprocessingDrawing" xmlns:wp="http://schemas.openxmlformats.org/drawingml/2006/wordprocessingDrawing" xmlns:w10="urn:schemas-microsoft-com:office:word" xmlns:w="http://schemas.openxmlformats.org/wordprocessingml/2006/main" xmlns:w14="http://schemas.microsoft.com/office/word/2010/wordml" xmlns:wpg="http://schemas.microsoft.com/office/word/2010/wordprocessingGroup" xmlns:wpi="http://schemas.microsoft.com/office/word/2010/wordprocessingInk" xmlns:wne="http://schemas.microsoft.com/office/word/2006/wordml" xmlns:wps="http://schemas.microsoft.com/office/word/2010/wordprocessingShape" mc:Ignorable="w14 wp14">
+<w:styles xmlns:wpc="http://schemas.microsoft.com/office/word/2010/wordprocessingCanvas" xmlns:mo="http://schemas.microsoft.com/office/mac/office/2008/main" xmlns:mc="http://schemas.openxmlformats.org/markup-compatibility/2006" xmlns:mv="urn:schemas-microsoft-com:mac:vml" xmlns:o="urn:schemas-microsoft-com:office:office" xmlns:r="http://schemas.openxmlformats.org/officeDocument/2006/relationships" xmlns:m="http://schemas.openxmlformats.org/officeDocument/2006/math" xmlns:v="urn:schemas-microsoft-com:vml" xmlns:wp14="http://schemas.microsoft.com/office/word/2010/wordprocessingDrawing" xmlns:wp="http://schemas.openxmlformats.org/drawingml/2006/wordprocessingDrawing" xmlns:w10="urn:schemas-microsoft-com:office:word" xmlns:w="http://schemas.openxmlformats.org/wordprocessingml/2006/main" xmlns:w14="http://schemas.microsoft.com/office/word/2010/wordml" xmlns:wpg="http://schemas.microsoft.com/office/word/2010/wordprocessingGroup" xmlns:wpi="http://schemas.microsoft.com/office/word/2010/wordprocessingInk" xmlns:wne="http://schemas.microsoft.com/office/word/2006/wordml" xmlns:wps="http://schemas.microsoft.com/office/word/2010/wordprocessingShape" mc:Ignorable="w14 wp14">
   <w:docDefaults>
     <w:rPrDefault>
       <w:rPr>
@@ -10210,7 +10594,7 @@
       </w:pPr>
     </w:pPrDefault>
   </w:docDefaults>
-  <w:latentStyles w:defLockedState="0" w:defUIPriority="99" w:defSemiHidden="1" w:defUnhideWhenUsed="1" w:defQFormat="0" w:count="267">
+  <w:latentStyles w:defLockedState="0" w:defUIPriority="99" w:defSemiHidden="1" w:defUnhideWhenUsed="1" w:defQFormat="0" w:count="276">
     <w:lsdException w:name="Normal" w:semiHidden="0" w:uiPriority="0" w:unhideWhenUsed="0" w:qFormat="1"/>
     <w:lsdException w:name="heading 1" w:semiHidden="0" w:uiPriority="9" w:unhideWhenUsed="0" w:qFormat="1"/>
     <w:lsdException w:name="heading 2" w:uiPriority="9" w:qFormat="1"/>
@@ -10638,7 +11022,7 @@
   <a:extraClrSchemeLst/>
   <a:extLst>
     <a:ext uri="{05A4C25C-085E-4340-85A3-A5531E510DB2}">
-      <thm15:themeFamily xmlns="" xmlns:thm15="http://schemas.microsoft.com/office/thememl/2012/main" name="Office Theme" id="{62F939B6-93AF-4DB8-9C6B-D6C7DFDC589F}" vid="{4A3C46E8-61CC-4603-A589-7422A47A8E4A}"/>
+      <thm15:themeFamily xmlns:thm15="http://schemas.microsoft.com/office/thememl/2012/main" xmlns="" name="Office Theme" id="{62F939B6-93AF-4DB8-9C6B-D6C7DFDC589F}" vid="{4A3C46E8-61CC-4603-A589-7422A47A8E4A}"/>
     </a:ext>
   </a:extLst>
 </a:theme>
@@ -10649,7 +11033,7 @@
 </file>
 
 <file path=customXml/itemProps1.xml><?xml version="1.0" encoding="utf-8"?>
-<ds:datastoreItem xmlns:ds="http://schemas.openxmlformats.org/officeDocument/2006/customXml" ds:itemID="{E9194AFC-E812-43E0-BC7A-CEABA3D0D879}">
+<ds:datastoreItem xmlns:ds="http://schemas.openxmlformats.org/officeDocument/2006/customXml" ds:itemID="{8D9032B9-EB80-8846-A03E-BEFB0402BAF6}">
   <ds:schemaRefs>
     <ds:schemaRef ds:uri="http://schemas.openxmlformats.org/officeDocument/2006/bibliography"/>
   </ds:schemaRefs>

--- a/RAD_0.75.docx
+++ b/RAD_0.75.docx
@@ -2122,13 +2122,8 @@
       <w:r>
         <w:t xml:space="preserve">develop a distributed system which is a basically file sharing system </w:t>
       </w:r>
-      <w:proofErr w:type="gramStart"/>
-      <w:r>
-        <w:t>through</w:t>
-      </w:r>
-      <w:proofErr w:type="gramEnd"/>
-      <w:r>
-        <w:t xml:space="preserve"> </w:t>
+      <w:r>
+        <w:t xml:space="preserve">through </w:t>
       </w:r>
       <w:r>
         <w:t>an</w:t>
@@ -7671,106 +7666,65 @@
     </w:p>
     <w:p>
       <w:pPr>
-        <w:pStyle w:val="ListParagraph"/>
-        <w:rPr>
-          <w:lang w:eastAsia="zh-CN"/>
-        </w:rPr>
-      </w:pPr>
-      <w:r>
-        <w:rPr>
-          <w:lang w:eastAsia="zh-CN"/>
-        </w:rPr>
-        <w:t>The communication among ser</w:t>
-      </w:r>
-      <w:bookmarkStart w:id="15" w:name="_GoBack"/>
-      <w:bookmarkEnd w:id="15"/>
-      <w:r>
-        <w:rPr>
-          <w:lang w:eastAsia="zh-CN"/>
-        </w:rPr>
-        <w:t xml:space="preserve">vers and between server and client will be in asynchronies method, so both the client and server side application will be implemented in multithreading. </w:t>
-      </w:r>
-    </w:p>
-    <w:p>
-      <w:pPr>
-        <w:pStyle w:val="ListParagraph"/>
-        <w:rPr>
-          <w:lang w:eastAsia="zh-CN"/>
-        </w:rPr>
-      </w:pPr>
-      <w:r>
-        <w:rPr>
-          <w:lang w:eastAsia="zh-CN"/>
-        </w:rPr>
-        <w:t>When the client connects to the server, three threads will be used and each thread creates a TCP socket. One thread will take responsibility for receiving message from server, one thread will in charge of sending message to server, and the other thread will be used for data transmitting.</w:t>
-      </w:r>
-    </w:p>
-    <w:p>
-      <w:pPr>
-        <w:pStyle w:val="ListParagraph"/>
-        <w:rPr>
-          <w:lang w:eastAsia="zh-CN"/>
-        </w:rPr>
-      </w:pPr>
-      <w:r>
-        <w:rPr>
-          <w:lang w:eastAsia="zh-CN"/>
-        </w:rPr>
+        <w:ind w:left="750"/>
+        <w:jc w:val="both"/>
+      </w:pPr>
+      <w:r>
+        <w:t xml:space="preserve">The communication among servers and between server and client will use asynchronous sockets, so both the client daemon and server side application will be implemented in multithreading. </w:t>
+      </w:r>
+    </w:p>
+    <w:p>
+      <w:pPr>
+        <w:ind w:left="750"/>
+        <w:jc w:val="both"/>
+      </w:pPr>
+      <w:r>
+        <w:t>When the client connects to the server, multiple threads will be used and each thread creates a TCP socket. One thread will take responsibility for receiving and sending messages from or to server, and other threads will be used for data transmitting from the client to servers.</w:t>
+      </w:r>
+    </w:p>
+    <w:p>
+      <w:pPr>
+        <w:ind w:left="750"/>
+        <w:jc w:val="both"/>
+      </w:pPr>
+      <w:r>
         <w:t>In the normal server side application, multiple threads will be created for communication with clients and other servers include buck up server.</w:t>
       </w:r>
     </w:p>
     <w:p>
       <w:pPr>
-        <w:pStyle w:val="ListParagraph"/>
-        <w:rPr>
-          <w:lang w:eastAsia="zh-CN"/>
-        </w:rPr>
-      </w:pPr>
-      <w:r>
-        <w:rPr>
-          <w:lang w:eastAsia="zh-CN"/>
-        </w:rPr>
+        <w:ind w:left="750"/>
+        <w:jc w:val="both"/>
+      </w:pPr>
+      <w:r>
+        <w:lastRenderedPageBreak/>
         <w:t>Theor</w:t>
       </w:r>
       <w:r>
         <w:rPr>
           <w:rFonts w:hint="eastAsia"/>
-          <w:lang w:eastAsia="zh-CN"/>
         </w:rPr>
         <w:t>e</w:t>
       </w:r>
       <w:r>
-        <w:rPr>
-          <w:lang w:eastAsia="zh-CN"/>
-        </w:rPr>
-        <w:t xml:space="preserve">tically, a normal serve will have at least one thread that creates socket connection between the servers and buck up server for data back up. The threads will be created when clients connect to the server. </w:t>
-      </w:r>
-    </w:p>
-    <w:p>
-      <w:pPr>
-        <w:pStyle w:val="ListParagraph"/>
-        <w:rPr>
-          <w:lang w:eastAsia="zh-CN"/>
-        </w:rPr>
-      </w:pPr>
-      <w:r>
-        <w:rPr>
-          <w:lang w:eastAsia="zh-CN"/>
-        </w:rPr>
-        <w:lastRenderedPageBreak/>
-        <w:t>On the buck up server, at least five threads are created for connections to other five normal servers. The threads</w:t>
+        <w:t xml:space="preserve">tically, a normal serve will have at least one thread that creates socket connection between the servers and buck up server for data back up. Two threads will be created when a client connects to the server. </w:t>
+      </w:r>
+    </w:p>
+    <w:p>
+      <w:pPr>
+        <w:ind w:left="750"/>
+        <w:jc w:val="both"/>
+      </w:pPr>
+      <w:r>
+        <w:t>On the buck up server, at least five threads are created for connections to other four normal servers and the other back up server. The threads</w:t>
       </w:r>
       <w:r>
         <w:rPr>
           <w:rFonts w:hint="eastAsia"/>
-          <w:lang w:eastAsia="zh-CN"/>
         </w:rPr>
         <w:t xml:space="preserve"> </w:t>
       </w:r>
       <w:r>
-        <w:rPr>
-          <w:lang w:eastAsia="zh-CN"/>
-        </w:rPr>
         <w:t>for data transfer between client and back up server will be created when some other servers failed.</w:t>
       </w:r>
     </w:p>
@@ -7783,50 +7737,42 @@
         </w:numPr>
         <w:jc w:val="both"/>
       </w:pPr>
-      <w:bookmarkStart w:id="16" w:name="_Toc392366219"/>
+      <w:bookmarkStart w:id="15" w:name="_Toc392366219"/>
       <w:r>
         <w:t>Communication</w:t>
       </w:r>
-      <w:bookmarkEnd w:id="16"/>
-    </w:p>
-    <w:p>
-      <w:pPr>
-        <w:pStyle w:val="ListParagraph"/>
-        <w:rPr>
-          <w:lang w:eastAsia="zh-CN"/>
-        </w:rPr>
-      </w:pPr>
-      <w:r>
-        <w:rPr>
-          <w:lang w:eastAsia="zh-CN"/>
-        </w:rPr>
-        <w:t xml:space="preserve">The communication between client and servers, and among servers will be based on TCP socket, since all transmitting in the project should be reliable. </w:t>
-      </w:r>
-    </w:p>
-    <w:p>
-      <w:pPr>
-        <w:pStyle w:val="ListParagraph"/>
-        <w:rPr>
-          <w:lang w:eastAsia="zh-CN"/>
-        </w:rPr>
-      </w:pPr>
-      <w:r>
-        <w:rPr>
-          <w:lang w:eastAsia="zh-CN"/>
-        </w:rPr>
-        <w:t xml:space="preserve">When client connects to a server, a socket will be created and first receiving authorization message from server side. After authorization, such socket will synchronize data on the client side according to the data on server side. </w:t>
-      </w:r>
-    </w:p>
-    <w:p>
-      <w:pPr>
-        <w:pStyle w:val="ListParagraph"/>
-        <w:jc w:val="both"/>
-      </w:pPr>
-      <w:r>
-        <w:rPr>
-          <w:lang w:eastAsia="zh-CN"/>
-        </w:rPr>
-        <w:t>There are also sockets among servers. The sockets take responsibility for message passing and data transmitting.</w:t>
+      <w:bookmarkEnd w:id="15"/>
+    </w:p>
+    <w:p>
+      <w:pPr>
+        <w:ind w:left="750"/>
+        <w:jc w:val="both"/>
+      </w:pPr>
+      <w:bookmarkStart w:id="16" w:name="_Toc392366220"/>
+      <w:r>
+        <w:t xml:space="preserve">The communication method between client and servers, and among servers will be based on TCP sockets. </w:t>
+      </w:r>
+      <w:bookmarkStart w:id="17" w:name="_GoBack"/>
+      <w:bookmarkEnd w:id="17"/>
+    </w:p>
+    <w:p>
+      <w:pPr>
+        <w:ind w:left="750"/>
+        <w:jc w:val="both"/>
+      </w:pPr>
+      <w:r>
+        <w:tab/>
+        <w:t xml:space="preserve">When client connects to a server, a socket will be created and first receiving authorization message from server side. After authorization, such socket will synchronize data on the client side according to the data on server side. If the normal server is failed, and client side daemon detected such failure, the client daemon will try to connect to one of the buck up server to retrieve data. </w:t>
+      </w:r>
+    </w:p>
+    <w:p>
+      <w:pPr>
+        <w:ind w:left="750"/>
+        <w:jc w:val="both"/>
+      </w:pPr>
+      <w:r>
+        <w:tab/>
+        <w:t xml:space="preserve">There are also sockets among servers. One server will have socket for data transferring between itself to backup servers, and other sockets for message passing to other servers.  </w:t>
       </w:r>
     </w:p>
     <w:p>
@@ -7838,11 +7784,10 @@
         </w:numPr>
         <w:jc w:val="both"/>
       </w:pPr>
-      <w:bookmarkStart w:id="17" w:name="_Toc392366220"/>
       <w:r>
         <w:t>Synchronization</w:t>
       </w:r>
-      <w:bookmarkEnd w:id="17"/>
+      <w:bookmarkEnd w:id="16"/>
     </w:p>
     <w:p>
       <w:pPr>
@@ -7962,6 +7907,7 @@
         </w:numPr>
       </w:pPr>
       <w:r>
+        <w:lastRenderedPageBreak/>
         <w:t>Supportability</w:t>
       </w:r>
     </w:p>
@@ -8022,7 +7968,6 @@
         </w:numPr>
       </w:pPr>
       <w:r>
-        <w:lastRenderedPageBreak/>
         <w:t>Implementation</w:t>
       </w:r>
     </w:p>
@@ -11022,7 +10967,7 @@
   <a:extraClrSchemeLst/>
   <a:extLst>
     <a:ext uri="{05A4C25C-085E-4340-85A3-A5531E510DB2}">
-      <thm15:themeFamily xmlns:thm15="http://schemas.microsoft.com/office/thememl/2012/main" xmlns="" name="Office Theme" id="{62F939B6-93AF-4DB8-9C6B-D6C7DFDC589F}" vid="{4A3C46E8-61CC-4603-A589-7422A47A8E4A}"/>
+      <thm15:themeFamily xmlns="" xmlns:thm15="http://schemas.microsoft.com/office/thememl/2012/main" name="Office Theme" id="{62F939B6-93AF-4DB8-9C6B-D6C7DFDC589F}" vid="{4A3C46E8-61CC-4603-A589-7422A47A8E4A}"/>
     </a:ext>
   </a:extLst>
 </a:theme>
@@ -11033,7 +10978,7 @@
 </file>
 
 <file path=customXml/itemProps1.xml><?xml version="1.0" encoding="utf-8"?>
-<ds:datastoreItem xmlns:ds="http://schemas.openxmlformats.org/officeDocument/2006/customXml" ds:itemID="{8D9032B9-EB80-8846-A03E-BEFB0402BAF6}">
+<ds:datastoreItem xmlns:ds="http://schemas.openxmlformats.org/officeDocument/2006/customXml" ds:itemID="{FDF3CC5B-3FC6-F645-B063-687BF633938A}">
   <ds:schemaRefs>
     <ds:schemaRef ds:uri="http://schemas.openxmlformats.org/officeDocument/2006/bibliography"/>
   </ds:schemaRefs>
